--- a/myNote/javabase/深入分析synchronized的实现原理.docx
+++ b/myNote/javabase/深入分析synchronized的实现原理.docx
@@ -1122,23 +1122,7 @@
           <w:shd w:val="clear" w:fill="FFFFFF"/>
           <w:lang w:val="en-US" w:eastAsia="zh-CN" w:bidi="ar"/>
         </w:rPr>
-        <w:t>synchronized方法则会被翻译成普通的方法调用和返回指令如:invokevirtual、areturn指令，在VM字节码层面并没有任何特别的指令来实现被synchronized修饰的方法，而是在Class文件的方法表中将该方法的access_flags字段中的synchronized标志位置1，表示该方法是同步方法，并把调用该方法的对象或该方法所属的Class，</w:t>
-      </w:r>
-      <w:r>
-        <w:rPr>
-          <w:rFonts w:hint="eastAsia" w:ascii="微软雅黑" w:hAnsi="微软雅黑" w:eastAsia="微软雅黑" w:cs="微软雅黑"/>
-          <w:b w:val="0"/>
-          <w:i w:val="0"/>
-          <w:caps w:val="0"/>
-          <w:color w:val="auto"/>
-          <w:spacing w:val="0"/>
-          <w:kern w:val="0"/>
-          <w:sz w:val="18"/>
-          <w:szCs w:val="18"/>
-          <w:shd w:val="clear" w:fill="FFFFFF"/>
-          <w:lang w:val="en-US" w:eastAsia="zh-CN" w:bidi="ar"/>
-        </w:rPr>
-        <w:t>做为锁对象。</w:t>
+        <w:t>synchronized方法则会被翻译成普通的方法调用和返回指令如:invokevirtual、areturn指令，在VM字节码层面并没有任何特别的指令来实现被synchronized修饰的方法，而是在Class文件的方法表中将该方法的access_flags字段中的synchronized标志位置1，表示该方法是同步方法，并把调用该方法的对象或该方法所属的Class，做为锁对象。</w:t>
       </w:r>
       <w:r>
         <w:rPr>
@@ -1507,7 +1491,6 @@
           <w:spacing w:val="0"/>
           <w:sz w:val="18"/>
           <w:szCs w:val="18"/>
-          <w:bdr w:val="none" w:color="auto" w:sz="0" w:space="0"/>
           <w:shd w:val="clear" w:fill="FFFFFF"/>
         </w:rPr>
       </w:pPr>
@@ -1522,7 +1505,6 @@
           <w:spacing w:val="0"/>
           <w:sz w:val="18"/>
           <w:szCs w:val="18"/>
-          <w:bdr w:val="none" w:color="auto" w:sz="0" w:space="0"/>
           <w:shd w:val="clear" w:fill="FFFFFF"/>
         </w:rPr>
         <w:t>Java对象头</w:t>
@@ -2585,7 +2567,6 @@
           <w:spacing w:val="0"/>
           <w:sz w:val="18"/>
           <w:szCs w:val="18"/>
-          <w:bdr w:val="none" w:color="auto" w:sz="0" w:space="0"/>
           <w:shd w:val="clear" w:fill="FFFFFF"/>
         </w:rPr>
         <w:t>Monitor</w:t>
@@ -2630,35 +2611,7 @@
           <w:szCs w:val="18"/>
           <w:shd w:val="clear" w:fill="FFFFFF"/>
         </w:rPr>
-        <w:t>我们可以把</w:t>
-      </w:r>
-      <w:r>
-        <w:rPr>
-          <w:rFonts w:hint="eastAsia" w:ascii="微软雅黑" w:hAnsi="微软雅黑" w:eastAsia="微软雅黑" w:cs="微软雅黑"/>
-          <w:b w:val="0"/>
-          <w:i w:val="0"/>
-          <w:caps w:val="0"/>
-          <w:color w:val="auto"/>
-          <w:spacing w:val="0"/>
-          <w:sz w:val="18"/>
-          <w:szCs w:val="18"/>
-          <w:shd w:val="clear" w:fill="FFFFFF"/>
-        </w:rPr>
-        <w:t>Monitor</w:t>
-      </w:r>
-      <w:r>
-        <w:rPr>
-          <w:rFonts w:hint="eastAsia" w:ascii="微软雅黑" w:hAnsi="微软雅黑" w:eastAsia="微软雅黑" w:cs="微软雅黑"/>
-          <w:b w:val="0"/>
-          <w:i w:val="0"/>
-          <w:caps w:val="0"/>
-          <w:color w:val="auto"/>
-          <w:spacing w:val="0"/>
-          <w:sz w:val="18"/>
-          <w:szCs w:val="18"/>
-          <w:shd w:val="clear" w:fill="FFFFFF"/>
-        </w:rPr>
-        <w:t>理解为一个同步工具，也可以描述为一种同步机制，它通常被描述为一个对象。 与一切皆对象一样，所有的Java对象是天生的Monitor，每一个Java对象都有成为Monitor的潜质，因为在Java的设计中，每一个Java对象自打娘胎里出来就带了一把看不见的锁，它叫做内部锁或者Monitor锁。 </w:t>
+        <w:t>我们可以把Monitor理解为一个同步工具，也可以描述为一种同步机制，它通常被描述为一个对象。 与一切皆对象一样，所有的Java对象是天生的Monitor，每一个Java对象都有成为Monitor的潜质，因为在Java的设计中，每一个Java对象自打娘胎里出来就带了一把看不见的锁，它叫做内部锁或者Monitor锁。 </w:t>
       </w:r>
       <w:r>
         <w:rPr>
@@ -2813,8 +2766,6 @@
         </w:rPr>
         <w:t>，（</w:t>
       </w:r>
-      <w:bookmarkStart w:id="11" w:name="_GoBack"/>
-      <w:bookmarkEnd w:id="11"/>
       <w:r>
         <w:rPr>
           <w:rFonts w:hint="eastAsia" w:ascii="微软雅黑" w:hAnsi="微软雅黑" w:eastAsia="微软雅黑" w:cs="微软雅黑"/>
@@ -2853,7 +2804,6 @@
           <w:spacing w:val="0"/>
           <w:sz w:val="18"/>
           <w:szCs w:val="18"/>
-          <w:bdr w:val="none" w:color="auto" w:sz="0" w:space="0"/>
           <w:shd w:val="clear" w:fill="FFFFFF"/>
         </w:rPr>
         <w:drawing>
@@ -3586,6 +3536,7 @@
         <w:pageBreakBefore w:val="0"/>
         <w:widowControl/>
         <w:numPr>
+          <w:ilvl w:val="0"/>
           <w:numId w:val="0"/>
         </w:numPr>
         <w:suppressLineNumbers w:val="0"/>
@@ -3620,80 +3571,6 @@
           <w:shd w:val="clear" w:fill="FFFFFF"/>
         </w:rPr>
       </w:pPr>
-    </w:p>
-    <w:p>
-      <w:pPr>
-        <w:pStyle w:val="5"/>
-        <w:keepNext w:val="0"/>
-        <w:keepLines w:val="0"/>
-        <w:pageBreakBefore w:val="0"/>
-        <w:widowControl/>
-        <w:numPr>
-          <w:numId w:val="0"/>
-        </w:numPr>
-        <w:suppressLineNumbers w:val="0"/>
-        <w:pBdr>
-          <w:top w:val="none" w:color="auto" w:sz="0" w:space="0"/>
-          <w:bottom w:val="none" w:color="auto" w:sz="0" w:space="0"/>
-        </w:pBdr>
-        <w:shd w:val="clear"/>
-        <w:kinsoku/>
-        <w:wordWrap/>
-        <w:overflowPunct/>
-        <w:topLinePunct w:val="0"/>
-        <w:autoSpaceDE/>
-        <w:autoSpaceDN/>
-        <w:bidi w:val="0"/>
-        <w:adjustRightInd/>
-        <w:snapToGrid/>
-        <w:spacing w:before="0" w:beforeAutospacing="0" w:after="0" w:afterAutospacing="0" w:line="240" w:lineRule="auto"/>
-        <w:ind w:leftChars="0" w:right="0" w:rightChars="0" w:firstLine="420" w:firstLineChars="0"/>
-        <w:jc w:val="left"/>
-        <w:textAlignment w:val="auto"/>
-        <w:outlineLvl w:val="9"/>
-        <w:rPr>
-          <w:rFonts w:hint="eastAsia" w:ascii="微软雅黑" w:hAnsi="微软雅黑" w:eastAsia="微软雅黑" w:cs="微软雅黑"/>
-          <w:b w:val="0"/>
-          <w:i w:val="0"/>
-          <w:caps w:val="0"/>
-          <w:color w:val="auto"/>
-          <w:spacing w:val="0"/>
-          <w:sz w:val="18"/>
-          <w:szCs w:val="18"/>
-          <w:shd w:val="clear" w:fill="FFFFFF"/>
-        </w:rPr>
-      </w:pPr>
-      <w:r>
-        <w:rPr>
-          <w:rFonts w:hint="eastAsia" w:ascii="微软雅黑" w:hAnsi="微软雅黑" w:eastAsia="微软雅黑" w:cs="微软雅黑"/>
-          <w:b w:val="0"/>
-          <w:i w:val="0"/>
-          <w:caps w:val="0"/>
-          <w:color w:val="auto"/>
-          <w:spacing w:val="0"/>
-          <w:sz w:val="18"/>
-          <w:szCs w:val="18"/>
-          <w:shd w:val="clear" w:fill="FFFFFF"/>
-        </w:rPr>
-        <w:t>我们知道synchronized是重量级锁，效率不怎么滴，同时这个观念也一直存在我们脑海里，不过在jdk 1.6中对synchronize的实现进行了各种优化，使得它显得不是那么重了，那么JVM采用了那些优化手段呢？</w:t>
-      </w:r>
-    </w:p>
-    <w:p>
-      <w:pPr>
-        <w:pStyle w:val="2"/>
-        <w:jc w:val="left"/>
-        <w:rPr>
-          <w:rFonts w:hint="eastAsia"/>
-          <w:lang w:val="en-US" w:eastAsia="zh-CN"/>
-        </w:rPr>
-      </w:pPr>
-      <w:r>
-        <w:rPr>
-          <w:rFonts w:hint="eastAsia"/>
-          <w:lang w:val="en-US" w:eastAsia="zh-CN"/>
-        </w:rPr>
-        <w:t>锁优化</w:t>
-      </w:r>
     </w:p>
     <w:p>
       <w:pPr>
@@ -3750,79 +3627,24 @@
           <w:szCs w:val="18"/>
           <w:shd w:val="clear" w:fill="FFFFFF"/>
         </w:rPr>
-        <w:t>jdk1.6对锁的实现引入了大量的优化，如自旋锁、适应性自旋锁、锁消除、锁粗化、偏向锁、轻量级锁等技术来减少锁操作的开销。 </w:t>
-      </w:r>
-      <w:r>
-        <w:rPr>
-          <w:rFonts w:hint="eastAsia" w:ascii="微软雅黑" w:hAnsi="微软雅黑" w:eastAsia="微软雅黑" w:cs="微软雅黑"/>
-          <w:b w:val="0"/>
-          <w:i w:val="0"/>
-          <w:caps w:val="0"/>
-          <w:color w:val="auto"/>
-          <w:spacing w:val="0"/>
-          <w:sz w:val="18"/>
-          <w:szCs w:val="18"/>
-          <w:shd w:val="clear" w:fill="FFFFFF"/>
-        </w:rPr>
-        <w:br w:type="textWrapping"/>
-      </w:r>
-      <w:r>
-        <w:rPr>
-          <w:rFonts w:hint="eastAsia" w:ascii="微软雅黑" w:hAnsi="微软雅黑" w:eastAsia="微软雅黑" w:cs="微软雅黑"/>
-          <w:b w:val="0"/>
-          <w:i w:val="0"/>
-          <w:caps w:val="0"/>
-          <w:color w:val="auto"/>
-          <w:spacing w:val="0"/>
-          <w:sz w:val="18"/>
-          <w:szCs w:val="18"/>
-          <w:shd w:val="clear" w:fill="FFFFFF"/>
-        </w:rPr>
-        <w:t>锁主要存在四中状态，依次是：无锁状态、偏向锁状态、轻量级锁状态、重量级锁状态，他们会随着竞争的激烈而逐渐升级。注意锁可以升级不可降级，这种策略是为了提高获得锁和释放锁的效率。</w:t>
+        <w:t>我们知道synchronized是重量级锁，效率不怎么滴，同时这个观念也一直存在我们脑海里，不过在jdk 1.6中对synchronize的实现进行了各种优化，使得它显得不是那么重了，那么JVM采用了那些优化手段呢？</w:t>
       </w:r>
     </w:p>
     <w:p>
       <w:pPr>
-        <w:pStyle w:val="3"/>
-        <w:keepNext w:val="0"/>
-        <w:keepLines w:val="0"/>
-        <w:widowControl/>
-        <w:suppressLineNumbers w:val="0"/>
-        <w:pBdr>
-          <w:top w:val="none" w:color="auto" w:sz="0" w:space="0"/>
-          <w:left w:val="none" w:color="auto" w:sz="0" w:space="0"/>
-          <w:bottom w:val="none" w:color="auto" w:sz="0" w:space="0"/>
-          <w:right w:val="none" w:color="auto" w:sz="0" w:space="0"/>
-        </w:pBdr>
-        <w:shd w:val="clear"/>
-        <w:spacing w:before="168" w:beforeAutospacing="0" w:after="168" w:afterAutospacing="0" w:line="390" w:lineRule="atLeast"/>
-        <w:ind w:left="0" w:right="0" w:firstLine="0"/>
+        <w:pStyle w:val="2"/>
         <w:jc w:val="left"/>
         <w:rPr>
-          <w:rFonts w:hint="eastAsia" w:ascii="微软雅黑" w:hAnsi="微软雅黑" w:eastAsia="微软雅黑" w:cs="微软雅黑"/>
-          <w:i w:val="0"/>
-          <w:caps w:val="0"/>
-          <w:color w:val="auto"/>
-          <w:spacing w:val="0"/>
-          <w:sz w:val="18"/>
-          <w:szCs w:val="18"/>
-        </w:rPr>
-      </w:pPr>
-      <w:bookmarkStart w:id="3" w:name="t5"/>
-      <w:bookmarkEnd w:id="3"/>
-      <w:r>
-        <w:rPr>
-          <w:rFonts w:hint="eastAsia" w:ascii="微软雅黑" w:hAnsi="微软雅黑" w:eastAsia="微软雅黑" w:cs="微软雅黑"/>
-          <w:i w:val="0"/>
-          <w:caps w:val="0"/>
-          <w:color w:val="auto"/>
-          <w:spacing w:val="0"/>
-          <w:sz w:val="18"/>
-          <w:szCs w:val="18"/>
-          <w:bdr w:val="none" w:color="auto" w:sz="0" w:space="0"/>
-          <w:shd w:val="clear" w:fill="FFFFFF"/>
-        </w:rPr>
-        <w:t>自旋锁</w:t>
+          <w:rFonts w:hint="eastAsia"/>
+          <w:lang w:val="en-US" w:eastAsia="zh-CN"/>
+        </w:rPr>
+      </w:pPr>
+      <w:r>
+        <w:rPr>
+          <w:rFonts w:hint="eastAsia"/>
+          <w:lang w:val="en-US" w:eastAsia="zh-CN"/>
+        </w:rPr>
+        <w:t>锁优化</w:t>
       </w:r>
     </w:p>
     <w:p>
@@ -3880,7 +3702,7 @@
           <w:szCs w:val="18"/>
           <w:shd w:val="clear" w:fill="FFFFFF"/>
         </w:rPr>
-        <w:t>线程的阻塞和唤醒需要CPU从用户态转为核心态，频繁的阻塞和唤醒对CPU来说是一件负担很重的工作，势必会给系统的并发性能带来很大的压力。同时我们发现在许多应用上面，对象锁的锁状态只会持续很短一段时间，为了这一段很短的时间频繁地阻塞和唤醒线程是非常不值得的。所以引入自旋锁。 </w:t>
+        <w:t>jdk1.6对锁的实现引入了大量的优化，如自旋锁、适应性自旋锁、锁消除、锁粗化、偏向锁、轻量级锁等技术来减少锁操作的开销。 </w:t>
       </w:r>
       <w:r>
         <w:rPr>
@@ -3908,134 +3730,7 @@
           <w:szCs w:val="18"/>
           <w:shd w:val="clear" w:fill="FFFFFF"/>
         </w:rPr>
-        <w:t>何谓自旋锁？ </w:t>
-      </w:r>
-      <w:r>
-        <w:rPr>
-          <w:rFonts w:hint="eastAsia" w:ascii="微软雅黑" w:hAnsi="微软雅黑" w:eastAsia="微软雅黑" w:cs="微软雅黑"/>
-          <w:b w:val="0"/>
-          <w:i w:val="0"/>
-          <w:caps w:val="0"/>
-          <w:color w:val="auto"/>
-          <w:spacing w:val="0"/>
-          <w:sz w:val="18"/>
-          <w:szCs w:val="18"/>
-          <w:shd w:val="clear" w:fill="FFFFFF"/>
-        </w:rPr>
-        <w:br w:type="textWrapping"/>
-      </w:r>
-      <w:r>
-        <w:rPr>
-          <w:rFonts w:hint="eastAsia" w:ascii="微软雅黑" w:hAnsi="微软雅黑" w:eastAsia="微软雅黑" w:cs="微软雅黑"/>
-          <w:b w:val="0"/>
-          <w:i w:val="0"/>
-          <w:caps w:val="0"/>
-          <w:color w:val="auto"/>
-          <w:spacing w:val="0"/>
-          <w:sz w:val="18"/>
-          <w:szCs w:val="18"/>
-          <w:shd w:val="clear" w:fill="FFFFFF"/>
-          <w:lang w:val="en-US" w:eastAsia="zh-CN"/>
-        </w:rPr>
-        <w:tab/>
-      </w:r>
-      <w:r>
-        <w:rPr>
-          <w:rFonts w:hint="eastAsia" w:ascii="微软雅黑" w:hAnsi="微软雅黑" w:eastAsia="微软雅黑" w:cs="微软雅黑"/>
-          <w:b w:val="0"/>
-          <w:i w:val="0"/>
-          <w:caps w:val="0"/>
-          <w:color w:val="auto"/>
-          <w:spacing w:val="0"/>
-          <w:sz w:val="18"/>
-          <w:szCs w:val="18"/>
-          <w:shd w:val="clear" w:fill="FFFFFF"/>
-        </w:rPr>
-        <w:t>所谓自旋锁，就是让该线程等待一段时间，不会被立即挂起，看持有锁的线程是否会很快释放锁。怎么等待呢？执行一段无意义的循环即可（自旋）。 </w:t>
-      </w:r>
-      <w:r>
-        <w:rPr>
-          <w:rFonts w:hint="eastAsia" w:ascii="微软雅黑" w:hAnsi="微软雅黑" w:eastAsia="微软雅黑" w:cs="微软雅黑"/>
-          <w:b w:val="0"/>
-          <w:i w:val="0"/>
-          <w:caps w:val="0"/>
-          <w:color w:val="auto"/>
-          <w:spacing w:val="0"/>
-          <w:sz w:val="18"/>
-          <w:szCs w:val="18"/>
-          <w:shd w:val="clear" w:fill="FFFFFF"/>
-        </w:rPr>
-        <w:br w:type="textWrapping"/>
-      </w:r>
-      <w:r>
-        <w:rPr>
-          <w:rFonts w:hint="eastAsia" w:ascii="微软雅黑" w:hAnsi="微软雅黑" w:eastAsia="微软雅黑" w:cs="微软雅黑"/>
-          <w:b w:val="0"/>
-          <w:i w:val="0"/>
-          <w:caps w:val="0"/>
-          <w:color w:val="auto"/>
-          <w:spacing w:val="0"/>
-          <w:sz w:val="18"/>
-          <w:szCs w:val="18"/>
-          <w:shd w:val="clear" w:fill="FFFFFF"/>
-        </w:rPr>
-        <w:t>自旋等待不能替代阻塞，先不说对处理器数量的要求（多核，貌似现在没有单核的处理器了），虽然它可以避免线程切换带来的开销，但是它占用了处理器的时间。如果持有锁的线程很快就释放了锁，那么自旋的效率就非常好，反之，自旋的线程就会白白消耗掉处理的资源，它不会做任何有意义的工作，典型的占着茅坑不拉屎，这样反而会带来性能上的浪费。所以说，自旋等待的时间（自旋的次数）必须要有一个限度，如果自旋超过了定义的时间仍然没有获取到锁，则应该被挂起。 </w:t>
-      </w:r>
-      <w:r>
-        <w:rPr>
-          <w:rFonts w:hint="eastAsia" w:ascii="微软雅黑" w:hAnsi="微软雅黑" w:eastAsia="微软雅黑" w:cs="微软雅黑"/>
-          <w:b w:val="0"/>
-          <w:i w:val="0"/>
-          <w:caps w:val="0"/>
-          <w:color w:val="auto"/>
-          <w:spacing w:val="0"/>
-          <w:sz w:val="18"/>
-          <w:szCs w:val="18"/>
-          <w:shd w:val="clear" w:fill="FFFFFF"/>
-        </w:rPr>
-        <w:br w:type="textWrapping"/>
-      </w:r>
-      <w:r>
-        <w:rPr>
-          <w:rFonts w:hint="eastAsia" w:ascii="微软雅黑" w:hAnsi="微软雅黑" w:eastAsia="微软雅黑" w:cs="微软雅黑"/>
-          <w:b w:val="0"/>
-          <w:i w:val="0"/>
-          <w:caps w:val="0"/>
-          <w:color w:val="auto"/>
-          <w:spacing w:val="0"/>
-          <w:sz w:val="18"/>
-          <w:szCs w:val="18"/>
-          <w:shd w:val="clear" w:fill="FFFFFF"/>
-        </w:rPr>
-        <w:t>自旋锁在JDK 1.4.2中引入，默认关闭，但是可以使用-XX:+UseSpinning开开启，在JDK1.6中默认开启。同时自旋的默认次数为10次，可以通过参数-XX:PreBlockSpin来调整； </w:t>
-      </w:r>
-      <w:r>
-        <w:rPr>
-          <w:rFonts w:hint="eastAsia" w:ascii="微软雅黑" w:hAnsi="微软雅黑" w:eastAsia="微软雅黑" w:cs="微软雅黑"/>
-          <w:b w:val="0"/>
-          <w:i w:val="0"/>
-          <w:caps w:val="0"/>
-          <w:color w:val="auto"/>
-          <w:spacing w:val="0"/>
-          <w:sz w:val="18"/>
-          <w:szCs w:val="18"/>
-          <w:shd w:val="clear" w:fill="FFFFFF"/>
-        </w:rPr>
-        <w:br w:type="textWrapping"/>
-      </w:r>
-      <w:r>
-        <w:rPr>
-          <w:rFonts w:hint="eastAsia" w:ascii="微软雅黑" w:hAnsi="微软雅黑" w:eastAsia="微软雅黑" w:cs="微软雅黑"/>
-          <w:b w:val="0"/>
-          <w:i w:val="0"/>
-          <w:caps w:val="0"/>
-          <w:color w:val="auto"/>
-          <w:spacing w:val="0"/>
-          <w:sz w:val="18"/>
-          <w:szCs w:val="18"/>
-          <w:shd w:val="clear" w:fill="FFFFFF"/>
-        </w:rPr>
-        <w:t>如果通过参数-XX:preBlockSpin来调整自旋锁的自旋次数，会带来诸多不便。假如我将参数调整为10，但是系统很多线程都是等你刚刚退出的时候就释放了锁（假如你多自旋一两次就可以获取锁），你是不是很尴尬。于是JDK1.6引入自适应的自旋锁，让虚拟机会变得越来越聪明。</w:t>
+        <w:t>锁主要存在四中状态，依次是：无锁状态、偏向锁状态、轻量级锁状态、重量级锁状态，他们会随着竞争的激烈而逐渐升级。注意锁可以升级不可降级，这种策略是为了提高获得锁和释放锁的效率。</w:t>
       </w:r>
     </w:p>
     <w:p>
@@ -4065,21 +3760,20 @@
           <w:szCs w:val="18"/>
         </w:rPr>
       </w:pPr>
-      <w:bookmarkStart w:id="4" w:name="t6"/>
-      <w:bookmarkEnd w:id="4"/>
-      <w:r>
-        <w:rPr>
-          <w:rFonts w:hint="eastAsia" w:ascii="微软雅黑" w:hAnsi="微软雅黑" w:eastAsia="微软雅黑" w:cs="微软雅黑"/>
-          <w:i w:val="0"/>
-          <w:caps w:val="0"/>
-          <w:color w:val="auto"/>
-          <w:spacing w:val="0"/>
-          <w:sz w:val="18"/>
-          <w:szCs w:val="18"/>
-          <w:bdr w:val="none" w:color="auto" w:sz="0" w:space="0"/>
-          <w:shd w:val="clear" w:fill="FFFFFF"/>
-        </w:rPr>
-        <w:t>适应自旋锁</w:t>
+      <w:bookmarkStart w:id="3" w:name="t5"/>
+      <w:bookmarkEnd w:id="3"/>
+      <w:r>
+        <w:rPr>
+          <w:rFonts w:hint="eastAsia" w:ascii="微软雅黑" w:hAnsi="微软雅黑" w:eastAsia="微软雅黑" w:cs="微软雅黑"/>
+          <w:i w:val="0"/>
+          <w:caps w:val="0"/>
+          <w:color w:val="auto"/>
+          <w:spacing w:val="0"/>
+          <w:sz w:val="18"/>
+          <w:szCs w:val="18"/>
+          <w:shd w:val="clear" w:fill="FFFFFF"/>
+        </w:rPr>
+        <w:t>自旋锁</w:t>
       </w:r>
     </w:p>
     <w:p>
@@ -4137,7 +3831,7 @@
           <w:szCs w:val="18"/>
           <w:shd w:val="clear" w:fill="FFFFFF"/>
         </w:rPr>
-        <w:t>JDK 1.6引入了更加聪明的自旋锁，即自适应自旋锁。所谓自适应就意味着自旋的次数不再是固定的，它是由前一次在同一个锁上的自旋时间及锁的拥有者的状态来决定。它怎么做呢？线程如果自旋成功了，那么下次自旋的次数会更加多，因为虚拟机认为既然上次成功了，那么此次自旋也很有可能会再次成功，那么它就会允许自旋等待持续的次数更多。反之，如果对于某个锁，很少有自旋能够成功的，那么在以后要或者这个锁的时候自旋的次数会减少甚至省略掉自旋过程，以免浪费处理器资源。 </w:t>
+        <w:t>线程的阻塞和唤醒需要CPU从用户态转为核心态，频繁的阻塞和唤醒对CPU来说是一件负担很重的工作，势必会给系统的并发性能带来很大的压力。同时我们发现在许多应用上面，对象锁的锁状态只会持续很短一段时间，为了这一段很短的时间频繁地阻塞和唤醒线程是非常不值得的。所以引入自旋锁。 </w:t>
       </w:r>
       <w:r>
         <w:rPr>
@@ -4165,7 +3859,134 @@
           <w:szCs w:val="18"/>
           <w:shd w:val="clear" w:fill="FFFFFF"/>
         </w:rPr>
-        <w:t>有了自适应自旋锁，随着程序运行和性能监控信息的不断完善，虚拟机对程序锁的状况预测会越来越准确，虚拟机会变得越来越聪明。</w:t>
+        <w:t>何谓自旋锁？ </w:t>
+      </w:r>
+      <w:r>
+        <w:rPr>
+          <w:rFonts w:hint="eastAsia" w:ascii="微软雅黑" w:hAnsi="微软雅黑" w:eastAsia="微软雅黑" w:cs="微软雅黑"/>
+          <w:b w:val="0"/>
+          <w:i w:val="0"/>
+          <w:caps w:val="0"/>
+          <w:color w:val="auto"/>
+          <w:spacing w:val="0"/>
+          <w:sz w:val="18"/>
+          <w:szCs w:val="18"/>
+          <w:shd w:val="clear" w:fill="FFFFFF"/>
+        </w:rPr>
+        <w:br w:type="textWrapping"/>
+      </w:r>
+      <w:r>
+        <w:rPr>
+          <w:rFonts w:hint="eastAsia" w:ascii="微软雅黑" w:hAnsi="微软雅黑" w:eastAsia="微软雅黑" w:cs="微软雅黑"/>
+          <w:b w:val="0"/>
+          <w:i w:val="0"/>
+          <w:caps w:val="0"/>
+          <w:color w:val="auto"/>
+          <w:spacing w:val="0"/>
+          <w:sz w:val="18"/>
+          <w:szCs w:val="18"/>
+          <w:shd w:val="clear" w:fill="FFFFFF"/>
+          <w:lang w:val="en-US" w:eastAsia="zh-CN"/>
+        </w:rPr>
+        <w:tab/>
+      </w:r>
+      <w:r>
+        <w:rPr>
+          <w:rFonts w:hint="eastAsia" w:ascii="微软雅黑" w:hAnsi="微软雅黑" w:eastAsia="微软雅黑" w:cs="微软雅黑"/>
+          <w:b w:val="0"/>
+          <w:i w:val="0"/>
+          <w:caps w:val="0"/>
+          <w:color w:val="auto"/>
+          <w:spacing w:val="0"/>
+          <w:sz w:val="18"/>
+          <w:szCs w:val="18"/>
+          <w:shd w:val="clear" w:fill="FFFFFF"/>
+        </w:rPr>
+        <w:t>所谓自旋锁，就是让该线程等待一段时间，不会被立即挂起，看持有锁的线程是否会很快释放锁。怎么等待呢？执行一段无意义的循环即可（自旋）。 </w:t>
+      </w:r>
+      <w:r>
+        <w:rPr>
+          <w:rFonts w:hint="eastAsia" w:ascii="微软雅黑" w:hAnsi="微软雅黑" w:eastAsia="微软雅黑" w:cs="微软雅黑"/>
+          <w:b w:val="0"/>
+          <w:i w:val="0"/>
+          <w:caps w:val="0"/>
+          <w:color w:val="auto"/>
+          <w:spacing w:val="0"/>
+          <w:sz w:val="18"/>
+          <w:szCs w:val="18"/>
+          <w:shd w:val="clear" w:fill="FFFFFF"/>
+        </w:rPr>
+        <w:br w:type="textWrapping"/>
+      </w:r>
+      <w:r>
+        <w:rPr>
+          <w:rFonts w:hint="eastAsia" w:ascii="微软雅黑" w:hAnsi="微软雅黑" w:eastAsia="微软雅黑" w:cs="微软雅黑"/>
+          <w:b w:val="0"/>
+          <w:i w:val="0"/>
+          <w:caps w:val="0"/>
+          <w:color w:val="auto"/>
+          <w:spacing w:val="0"/>
+          <w:sz w:val="18"/>
+          <w:szCs w:val="18"/>
+          <w:shd w:val="clear" w:fill="FFFFFF"/>
+        </w:rPr>
+        <w:t>自旋等待不能替代阻塞，先不说对处理器数量的要求（多核，貌似现在没有单核的处理器了），虽然它可以避免线程切换带来的开销，但是它占用了处理器的时间。如果持有锁的线程很快就释放了锁，那么自旋的效率就非常好，反之，自旋的线程就会白白消耗掉处理的资源，它不会做任何有意义的工作，典型的占着茅坑不拉屎，这样反而会带来性能上的浪费。所以说，自旋等待的时间（自旋的次数）必须要有一个限度，如果自旋超过了定义的时间仍然没有获取到锁，则应该被挂起。 </w:t>
+      </w:r>
+      <w:r>
+        <w:rPr>
+          <w:rFonts w:hint="eastAsia" w:ascii="微软雅黑" w:hAnsi="微软雅黑" w:eastAsia="微软雅黑" w:cs="微软雅黑"/>
+          <w:b w:val="0"/>
+          <w:i w:val="0"/>
+          <w:caps w:val="0"/>
+          <w:color w:val="auto"/>
+          <w:spacing w:val="0"/>
+          <w:sz w:val="18"/>
+          <w:szCs w:val="18"/>
+          <w:shd w:val="clear" w:fill="FFFFFF"/>
+        </w:rPr>
+        <w:br w:type="textWrapping"/>
+      </w:r>
+      <w:r>
+        <w:rPr>
+          <w:rFonts w:hint="eastAsia" w:ascii="微软雅黑" w:hAnsi="微软雅黑" w:eastAsia="微软雅黑" w:cs="微软雅黑"/>
+          <w:b w:val="0"/>
+          <w:i w:val="0"/>
+          <w:caps w:val="0"/>
+          <w:color w:val="auto"/>
+          <w:spacing w:val="0"/>
+          <w:sz w:val="18"/>
+          <w:szCs w:val="18"/>
+          <w:shd w:val="clear" w:fill="FFFFFF"/>
+        </w:rPr>
+        <w:t>自旋锁在JDK 1.4.2中引入，默认关闭，但是可以使用-XX:+UseSpinning开开启，在JDK1.6中默认开启。同时自旋的默认次数为10次，可以通过参数-XX:PreBlockSpin来调整； </w:t>
+      </w:r>
+      <w:r>
+        <w:rPr>
+          <w:rFonts w:hint="eastAsia" w:ascii="微软雅黑" w:hAnsi="微软雅黑" w:eastAsia="微软雅黑" w:cs="微软雅黑"/>
+          <w:b w:val="0"/>
+          <w:i w:val="0"/>
+          <w:caps w:val="0"/>
+          <w:color w:val="auto"/>
+          <w:spacing w:val="0"/>
+          <w:sz w:val="18"/>
+          <w:szCs w:val="18"/>
+          <w:shd w:val="clear" w:fill="FFFFFF"/>
+        </w:rPr>
+        <w:br w:type="textWrapping"/>
+      </w:r>
+      <w:r>
+        <w:rPr>
+          <w:rFonts w:hint="eastAsia" w:ascii="微软雅黑" w:hAnsi="微软雅黑" w:eastAsia="微软雅黑" w:cs="微软雅黑"/>
+          <w:b w:val="0"/>
+          <w:i w:val="0"/>
+          <w:caps w:val="0"/>
+          <w:color w:val="auto"/>
+          <w:spacing w:val="0"/>
+          <w:sz w:val="18"/>
+          <w:szCs w:val="18"/>
+          <w:shd w:val="clear" w:fill="FFFFFF"/>
+        </w:rPr>
+        <w:t>如果通过参数-XX:preBlockSpin来调整自旋锁的自旋次数，会带来诸多不便。假如我将参数调整为10，但是系统很多线程都是等你刚刚退出的时候就释放了锁（假如你多自旋一两次就可以获取锁），你是不是很尴尬。于是JDK1.6引入自适应的自旋锁，让虚拟机会变得越来越聪明。</w:t>
       </w:r>
     </w:p>
     <w:p>
@@ -4195,21 +4016,20 @@
           <w:szCs w:val="18"/>
         </w:rPr>
       </w:pPr>
-      <w:bookmarkStart w:id="5" w:name="t7"/>
-      <w:bookmarkEnd w:id="5"/>
-      <w:r>
-        <w:rPr>
-          <w:rFonts w:hint="eastAsia" w:ascii="微软雅黑" w:hAnsi="微软雅黑" w:eastAsia="微软雅黑" w:cs="微软雅黑"/>
-          <w:i w:val="0"/>
-          <w:caps w:val="0"/>
-          <w:color w:val="auto"/>
-          <w:spacing w:val="0"/>
-          <w:sz w:val="18"/>
-          <w:szCs w:val="18"/>
-          <w:bdr w:val="none" w:color="auto" w:sz="0" w:space="0"/>
-          <w:shd w:val="clear" w:fill="FFFFFF"/>
-        </w:rPr>
-        <w:t>锁消除</w:t>
+      <w:bookmarkStart w:id="4" w:name="t6"/>
+      <w:bookmarkEnd w:id="4"/>
+      <w:r>
+        <w:rPr>
+          <w:rFonts w:hint="eastAsia" w:ascii="微软雅黑" w:hAnsi="微软雅黑" w:eastAsia="微软雅黑" w:cs="微软雅黑"/>
+          <w:i w:val="0"/>
+          <w:caps w:val="0"/>
+          <w:color w:val="auto"/>
+          <w:spacing w:val="0"/>
+          <w:sz w:val="18"/>
+          <w:szCs w:val="18"/>
+          <w:shd w:val="clear" w:fill="FFFFFF"/>
+        </w:rPr>
+        <w:t>适应自旋锁</w:t>
       </w:r>
     </w:p>
     <w:p>
@@ -4267,7 +4087,7 @@
           <w:szCs w:val="18"/>
           <w:shd w:val="clear" w:fill="FFFFFF"/>
         </w:rPr>
-        <w:t>为了保证数据的完整性，我们在进行操作时需要对这部分操作进行同步控制，但是在有些情况下，JVM检测到不可能存在共享数据竞争，这是JVM会对这些同步锁进行锁消除。锁消除的依据是逃逸分析的数据支持。 </w:t>
+        <w:t>JDK 1.6引入了更加聪明的自旋锁，即自适应自旋锁。所谓自适应就意味着自旋的次数不再是固定的，它是由前一次在同一个锁上的自旋时间及锁的拥有者的状态来决定。它怎么做呢？线程如果自旋成功了，那么下次自旋的次数会更加多，因为虚拟机认为既然上次成功了，那么此次自旋也很有可能会再次成功，那么它就会允许自旋等待持续的次数更多。反之，如果对于某个锁，很少有自旋能够成功的，那么在以后要或者这个锁的时候自旋的次数会减少甚至省略掉自旋过程，以免浪费处理器资源。 </w:t>
       </w:r>
       <w:r>
         <w:rPr>
@@ -4295,351 +4115,7 @@
           <w:szCs w:val="18"/>
           <w:shd w:val="clear" w:fill="FFFFFF"/>
         </w:rPr>
-        <w:t>如果不存在竞争，为什么还需要加锁呢？所以锁消除可以节省毫无意义的请求锁的时间。变量是否逃逸，对于虚拟机来说需要使用数据流分析来确定，但是对于我们程序员来说这还不清楚么？我们会在明明知道不存在数据竞争的代码块前加上同步吗？但是有时候程序并不是我们所想的那样？我们虽然没有显示使用锁，但是我们在使用一些JDK的内置API时，如StringBuffer、Vector、HashTable等，这个时候会存在隐形的加锁操作。比如StringBuffer的append()方法，Vector的add()方法：</w:t>
-      </w:r>
-    </w:p>
-    <w:p>
-      <w:pPr>
-        <w:pStyle w:val="4"/>
-        <w:keepNext w:val="0"/>
-        <w:keepLines w:val="0"/>
-        <w:widowControl/>
-        <w:suppressLineNumbers w:val="0"/>
-        <w:shd w:val="clear" w:fill="D7D7D7" w:themeFill="background1" w:themeFillShade="D8"/>
-        <w:rPr>
-          <w:rFonts w:hint="eastAsia" w:ascii="微软雅黑" w:hAnsi="微软雅黑" w:eastAsia="微软雅黑" w:cs="微软雅黑"/>
-          <w:color w:val="000000"/>
-          <w:sz w:val="18"/>
-          <w:szCs w:val="18"/>
-        </w:rPr>
-      </w:pPr>
-      <w:r>
-        <w:rPr>
-          <w:rFonts w:hint="eastAsia" w:ascii="微软雅黑" w:hAnsi="微软雅黑" w:eastAsia="微软雅黑" w:cs="微软雅黑"/>
-          <w:b/>
-          <w:color w:val="000080"/>
-          <w:sz w:val="18"/>
-          <w:szCs w:val="18"/>
-          <w:shd w:val="clear" w:fill="FFFFFF"/>
-        </w:rPr>
-        <w:t xml:space="preserve">public void </w:t>
-      </w:r>
-      <w:r>
-        <w:rPr>
-          <w:rFonts w:hint="eastAsia" w:ascii="微软雅黑" w:hAnsi="微软雅黑" w:eastAsia="微软雅黑" w:cs="微软雅黑"/>
-          <w:color w:val="000000"/>
-          <w:sz w:val="18"/>
-          <w:szCs w:val="18"/>
-          <w:shd w:val="clear" w:fill="FFFFFF"/>
-        </w:rPr>
-        <w:t>vectorTest() {</w:t>
-      </w:r>
-      <w:r>
-        <w:rPr>
-          <w:rFonts w:hint="eastAsia" w:ascii="微软雅黑" w:hAnsi="微软雅黑" w:eastAsia="微软雅黑" w:cs="微软雅黑"/>
-          <w:color w:val="000000"/>
-          <w:sz w:val="18"/>
-          <w:szCs w:val="18"/>
-          <w:shd w:val="clear" w:fill="FFFFFF"/>
-        </w:rPr>
-        <w:br w:type="textWrapping"/>
-      </w:r>
-      <w:r>
-        <w:rPr>
-          <w:rFonts w:hint="eastAsia" w:ascii="微软雅黑" w:hAnsi="微软雅黑" w:eastAsia="微软雅黑" w:cs="微软雅黑"/>
-          <w:color w:val="000000"/>
-          <w:sz w:val="18"/>
-          <w:szCs w:val="18"/>
-          <w:shd w:val="clear" w:fill="FFFFFF"/>
-        </w:rPr>
-        <w:t xml:space="preserve">    Vector&lt;String&gt; vector = </w:t>
-      </w:r>
-      <w:r>
-        <w:rPr>
-          <w:rFonts w:hint="eastAsia" w:ascii="微软雅黑" w:hAnsi="微软雅黑" w:eastAsia="微软雅黑" w:cs="微软雅黑"/>
-          <w:b/>
-          <w:color w:val="000080"/>
-          <w:sz w:val="18"/>
-          <w:szCs w:val="18"/>
-          <w:shd w:val="clear" w:fill="FFFFFF"/>
-        </w:rPr>
-        <w:t xml:space="preserve">new </w:t>
-      </w:r>
-      <w:r>
-        <w:rPr>
-          <w:rFonts w:hint="eastAsia" w:ascii="微软雅黑" w:hAnsi="微软雅黑" w:eastAsia="微软雅黑" w:cs="微软雅黑"/>
-          <w:color w:val="000000"/>
-          <w:sz w:val="18"/>
-          <w:szCs w:val="18"/>
-          <w:shd w:val="clear" w:fill="FFFFFF"/>
-        </w:rPr>
-        <w:t>Vector&lt;String&gt;();</w:t>
-      </w:r>
-      <w:r>
-        <w:rPr>
-          <w:rFonts w:hint="eastAsia" w:ascii="微软雅黑" w:hAnsi="微软雅黑" w:eastAsia="微软雅黑" w:cs="微软雅黑"/>
-          <w:color w:val="000000"/>
-          <w:sz w:val="18"/>
-          <w:szCs w:val="18"/>
-          <w:shd w:val="clear" w:fill="FFFFFF"/>
-        </w:rPr>
-        <w:br w:type="textWrapping"/>
-      </w:r>
-      <w:r>
-        <w:rPr>
-          <w:rFonts w:hint="eastAsia" w:ascii="微软雅黑" w:hAnsi="微软雅黑" w:eastAsia="微软雅黑" w:cs="微软雅黑"/>
-          <w:color w:val="000000"/>
-          <w:sz w:val="18"/>
-          <w:szCs w:val="18"/>
-          <w:shd w:val="clear" w:fill="FFFFFF"/>
-        </w:rPr>
-        <w:t xml:space="preserve">    </w:t>
-      </w:r>
-      <w:r>
-        <w:rPr>
-          <w:rFonts w:hint="eastAsia" w:ascii="微软雅黑" w:hAnsi="微软雅黑" w:eastAsia="微软雅黑" w:cs="微软雅黑"/>
-          <w:b/>
-          <w:color w:val="000080"/>
-          <w:sz w:val="18"/>
-          <w:szCs w:val="18"/>
-          <w:shd w:val="clear" w:fill="FFFFFF"/>
-        </w:rPr>
-        <w:t xml:space="preserve">for </w:t>
-      </w:r>
-      <w:r>
-        <w:rPr>
-          <w:rFonts w:hint="eastAsia" w:ascii="微软雅黑" w:hAnsi="微软雅黑" w:eastAsia="微软雅黑" w:cs="微软雅黑"/>
-          <w:color w:val="000000"/>
-          <w:sz w:val="18"/>
-          <w:szCs w:val="18"/>
-          <w:shd w:val="clear" w:fill="FFFFFF"/>
-        </w:rPr>
-        <w:t>(</w:t>
-      </w:r>
-      <w:r>
-        <w:rPr>
-          <w:rFonts w:hint="eastAsia" w:ascii="微软雅黑" w:hAnsi="微软雅黑" w:eastAsia="微软雅黑" w:cs="微软雅黑"/>
-          <w:b/>
-          <w:color w:val="000080"/>
-          <w:sz w:val="18"/>
-          <w:szCs w:val="18"/>
-          <w:shd w:val="clear" w:fill="FFFFFF"/>
-        </w:rPr>
-        <w:t xml:space="preserve">int </w:t>
-      </w:r>
-      <w:r>
-        <w:rPr>
-          <w:rFonts w:hint="eastAsia" w:ascii="微软雅黑" w:hAnsi="微软雅黑" w:eastAsia="微软雅黑" w:cs="微软雅黑"/>
-          <w:color w:val="000000"/>
-          <w:sz w:val="18"/>
-          <w:szCs w:val="18"/>
-          <w:shd w:val="clear" w:fill="FFFFFF"/>
-        </w:rPr>
-        <w:t xml:space="preserve">i = </w:t>
-      </w:r>
-      <w:r>
-        <w:rPr>
-          <w:rFonts w:hint="eastAsia" w:ascii="微软雅黑" w:hAnsi="微软雅黑" w:eastAsia="微软雅黑" w:cs="微软雅黑"/>
-          <w:color w:val="0000FF"/>
-          <w:sz w:val="18"/>
-          <w:szCs w:val="18"/>
-          <w:shd w:val="clear" w:fill="FFFFFF"/>
-        </w:rPr>
-        <w:t>0</w:t>
-      </w:r>
-      <w:r>
-        <w:rPr>
-          <w:rFonts w:hint="eastAsia" w:ascii="微软雅黑" w:hAnsi="微软雅黑" w:eastAsia="微软雅黑" w:cs="微软雅黑"/>
-          <w:color w:val="000000"/>
-          <w:sz w:val="18"/>
-          <w:szCs w:val="18"/>
-          <w:shd w:val="clear" w:fill="FFFFFF"/>
-        </w:rPr>
-        <w:t xml:space="preserve">; i &lt; </w:t>
-      </w:r>
-      <w:r>
-        <w:rPr>
-          <w:rFonts w:hint="eastAsia" w:ascii="微软雅黑" w:hAnsi="微软雅黑" w:eastAsia="微软雅黑" w:cs="微软雅黑"/>
-          <w:color w:val="0000FF"/>
-          <w:sz w:val="18"/>
-          <w:szCs w:val="18"/>
-          <w:shd w:val="clear" w:fill="FFFFFF"/>
-        </w:rPr>
-        <w:t>10</w:t>
-      </w:r>
-      <w:r>
-        <w:rPr>
-          <w:rFonts w:hint="eastAsia" w:ascii="微软雅黑" w:hAnsi="微软雅黑" w:eastAsia="微软雅黑" w:cs="微软雅黑"/>
-          <w:color w:val="000000"/>
-          <w:sz w:val="18"/>
-          <w:szCs w:val="18"/>
-          <w:shd w:val="clear" w:fill="FFFFFF"/>
-        </w:rPr>
-        <w:t>; i++) {</w:t>
-      </w:r>
-      <w:r>
-        <w:rPr>
-          <w:rFonts w:hint="eastAsia" w:ascii="微软雅黑" w:hAnsi="微软雅黑" w:eastAsia="微软雅黑" w:cs="微软雅黑"/>
-          <w:color w:val="000000"/>
-          <w:sz w:val="18"/>
-          <w:szCs w:val="18"/>
-          <w:shd w:val="clear" w:fill="FFFFFF"/>
-        </w:rPr>
-        <w:br w:type="textWrapping"/>
-      </w:r>
-      <w:r>
-        <w:rPr>
-          <w:rFonts w:hint="eastAsia" w:ascii="微软雅黑" w:hAnsi="微软雅黑" w:eastAsia="微软雅黑" w:cs="微软雅黑"/>
-          <w:color w:val="000000"/>
-          <w:sz w:val="18"/>
-          <w:szCs w:val="18"/>
-          <w:shd w:val="clear" w:fill="FFFFFF"/>
-        </w:rPr>
-        <w:t xml:space="preserve">        vector.add(i + </w:t>
-      </w:r>
-      <w:r>
-        <w:rPr>
-          <w:rFonts w:hint="eastAsia" w:ascii="微软雅黑" w:hAnsi="微软雅黑" w:eastAsia="微软雅黑" w:cs="微软雅黑"/>
-          <w:b/>
-          <w:color w:val="008000"/>
-          <w:sz w:val="18"/>
-          <w:szCs w:val="18"/>
-          <w:shd w:val="clear" w:fill="FFFFFF"/>
-        </w:rPr>
-        <w:t>""</w:t>
-      </w:r>
-      <w:r>
-        <w:rPr>
-          <w:rFonts w:hint="eastAsia" w:ascii="微软雅黑" w:hAnsi="微软雅黑" w:eastAsia="微软雅黑" w:cs="微软雅黑"/>
-          <w:color w:val="000000"/>
-          <w:sz w:val="18"/>
-          <w:szCs w:val="18"/>
-          <w:shd w:val="clear" w:fill="FFFFFF"/>
-        </w:rPr>
-        <w:t>);</w:t>
-      </w:r>
-      <w:r>
-        <w:rPr>
-          <w:rFonts w:hint="eastAsia" w:ascii="微软雅黑" w:hAnsi="微软雅黑" w:eastAsia="微软雅黑" w:cs="微软雅黑"/>
-          <w:color w:val="000000"/>
-          <w:sz w:val="18"/>
-          <w:szCs w:val="18"/>
-          <w:shd w:val="clear" w:fill="FFFFFF"/>
-        </w:rPr>
-        <w:br w:type="textWrapping"/>
-      </w:r>
-      <w:r>
-        <w:rPr>
-          <w:rFonts w:hint="eastAsia" w:ascii="微软雅黑" w:hAnsi="微软雅黑" w:eastAsia="微软雅黑" w:cs="微软雅黑"/>
-          <w:color w:val="000000"/>
-          <w:sz w:val="18"/>
-          <w:szCs w:val="18"/>
-          <w:shd w:val="clear" w:fill="FFFFFF"/>
-        </w:rPr>
-        <w:t xml:space="preserve">    }</w:t>
-      </w:r>
-      <w:r>
-        <w:rPr>
-          <w:rFonts w:hint="eastAsia" w:ascii="微软雅黑" w:hAnsi="微软雅黑" w:eastAsia="微软雅黑" w:cs="微软雅黑"/>
-          <w:color w:val="000000"/>
-          <w:sz w:val="18"/>
-          <w:szCs w:val="18"/>
-          <w:shd w:val="clear" w:fill="FFFFFF"/>
-        </w:rPr>
-        <w:br w:type="textWrapping"/>
-      </w:r>
-      <w:r>
-        <w:rPr>
-          <w:rFonts w:hint="eastAsia" w:ascii="微软雅黑" w:hAnsi="微软雅黑" w:eastAsia="微软雅黑" w:cs="微软雅黑"/>
-          <w:color w:val="000000"/>
-          <w:sz w:val="18"/>
-          <w:szCs w:val="18"/>
-          <w:shd w:val="clear" w:fill="FFFFFF"/>
-        </w:rPr>
-        <w:t xml:space="preserve">    System.</w:t>
-      </w:r>
-      <w:r>
-        <w:rPr>
-          <w:rFonts w:hint="eastAsia" w:ascii="微软雅黑" w:hAnsi="微软雅黑" w:eastAsia="微软雅黑" w:cs="微软雅黑"/>
-          <w:b/>
-          <w:i/>
-          <w:color w:val="660E7A"/>
-          <w:sz w:val="18"/>
-          <w:szCs w:val="18"/>
-          <w:shd w:val="clear" w:fill="FFFFFF"/>
-        </w:rPr>
-        <w:t>out</w:t>
-      </w:r>
-      <w:r>
-        <w:rPr>
-          <w:rFonts w:hint="eastAsia" w:ascii="微软雅黑" w:hAnsi="微软雅黑" w:eastAsia="微软雅黑" w:cs="微软雅黑"/>
-          <w:color w:val="000000"/>
-          <w:sz w:val="18"/>
-          <w:szCs w:val="18"/>
-          <w:shd w:val="clear" w:fill="FFFFFF"/>
-        </w:rPr>
-        <w:t>.println(vector);</w:t>
-      </w:r>
-      <w:r>
-        <w:rPr>
-          <w:rFonts w:hint="eastAsia" w:ascii="微软雅黑" w:hAnsi="微软雅黑" w:eastAsia="微软雅黑" w:cs="微软雅黑"/>
-          <w:color w:val="000000"/>
-          <w:sz w:val="18"/>
-          <w:szCs w:val="18"/>
-          <w:shd w:val="clear" w:fill="FFFFFF"/>
-        </w:rPr>
-        <w:br w:type="textWrapping"/>
-      </w:r>
-      <w:r>
-        <w:rPr>
-          <w:rFonts w:hint="eastAsia" w:ascii="微软雅黑" w:hAnsi="微软雅黑" w:eastAsia="微软雅黑" w:cs="微软雅黑"/>
-          <w:color w:val="000000"/>
-          <w:sz w:val="18"/>
-          <w:szCs w:val="18"/>
-          <w:shd w:val="clear" w:fill="FFFFFF"/>
-        </w:rPr>
-        <w:t>}</w:t>
-      </w:r>
-    </w:p>
-    <w:p>
-      <w:pPr>
-        <w:pStyle w:val="5"/>
-        <w:keepNext w:val="0"/>
-        <w:keepLines w:val="0"/>
-        <w:widowControl/>
-        <w:suppressLineNumbers w:val="0"/>
-        <w:pBdr>
-          <w:top w:val="none" w:color="auto" w:sz="0" w:space="0"/>
-          <w:bottom w:val="none" w:color="auto" w:sz="0" w:space="0"/>
-        </w:pBdr>
-        <w:shd w:val="clear"/>
-        <w:spacing w:before="0" w:beforeAutospacing="0" w:after="231" w:afterAutospacing="0" w:line="390" w:lineRule="atLeast"/>
-        <w:ind w:left="0" w:firstLine="0"/>
-        <w:jc w:val="left"/>
-        <w:rPr>
-          <w:rFonts w:ascii="微软雅黑" w:hAnsi="微软雅黑" w:eastAsia="微软雅黑" w:cs="微软雅黑"/>
-          <w:b w:val="0"/>
-          <w:i w:val="0"/>
-          <w:caps w:val="0"/>
-          <w:color w:val="555555"/>
-          <w:spacing w:val="0"/>
-          <w:sz w:val="18"/>
-          <w:szCs w:val="18"/>
-        </w:rPr>
-      </w:pPr>
-      <w:r>
-        <w:rPr>
-          <w:rFonts w:hint="eastAsia" w:ascii="微软雅黑" w:hAnsi="微软雅黑" w:eastAsia="微软雅黑" w:cs="微软雅黑"/>
-          <w:b w:val="0"/>
-          <w:i w:val="0"/>
-          <w:caps w:val="0"/>
-          <w:color w:val="555555"/>
-          <w:spacing w:val="0"/>
-          <w:sz w:val="18"/>
-          <w:szCs w:val="18"/>
-          <w:shd w:val="clear" w:fill="FFFFFF"/>
-        </w:rPr>
-        <w:t>在运行这段代码时，JVM可以明显检测到变量vector没有逃逸出方法vectorTest()之外，所以JVM可以大胆地将vector内部的加锁操作消除。</w:t>
+        <w:t>有了自适应自旋锁，随着程序运行和性能监控信息的不断完善，虚拟机对程序锁的状况预测会越来越准确，虚拟机会变得越来越聪明。</w:t>
       </w:r>
     </w:p>
     <w:p>
@@ -4667,23 +4143,22 @@
           <w:spacing w:val="0"/>
           <w:sz w:val="18"/>
           <w:szCs w:val="18"/>
-          <w:shd w:val="clear" w:fill="FFFFFF"/>
-        </w:rPr>
-      </w:pPr>
-      <w:bookmarkStart w:id="6" w:name="t8"/>
-      <w:bookmarkEnd w:id="6"/>
-      <w:r>
-        <w:rPr>
-          <w:rFonts w:hint="eastAsia" w:ascii="微软雅黑" w:hAnsi="微软雅黑" w:eastAsia="微软雅黑" w:cs="微软雅黑"/>
-          <w:i w:val="0"/>
-          <w:caps w:val="0"/>
-          <w:color w:val="auto"/>
-          <w:spacing w:val="0"/>
-          <w:sz w:val="18"/>
-          <w:szCs w:val="18"/>
-          <w:shd w:val="clear" w:fill="FFFFFF"/>
-        </w:rPr>
-        <w:t>锁粗化</w:t>
+        </w:rPr>
+      </w:pPr>
+      <w:bookmarkStart w:id="5" w:name="t7"/>
+      <w:bookmarkEnd w:id="5"/>
+      <w:r>
+        <w:rPr>
+          <w:rFonts w:hint="eastAsia" w:ascii="微软雅黑" w:hAnsi="微软雅黑" w:eastAsia="微软雅黑" w:cs="微软雅黑"/>
+          <w:i w:val="0"/>
+          <w:caps w:val="0"/>
+          <w:color w:val="auto"/>
+          <w:spacing w:val="0"/>
+          <w:sz w:val="18"/>
+          <w:szCs w:val="18"/>
+          <w:shd w:val="clear" w:fill="FFFFFF"/>
+        </w:rPr>
+        <w:t>锁消除</w:t>
       </w:r>
     </w:p>
     <w:p>
@@ -4741,7 +4216,7 @@
           <w:szCs w:val="18"/>
           <w:shd w:val="clear" w:fill="FFFFFF"/>
         </w:rPr>
-        <w:t>我们知道在使用同步锁的时候，需要让同步块的作用范围尽可能小—仅在共享数据的实际作用域中才进行同步，这样做的目的是为了使需要同步的操作数量尽可能缩小，如果存在锁竞争，那么等待锁的线程也能尽快拿到锁。 </w:t>
+        <w:t>为了保证数据的完整性，我们在进行操作时需要对这部分操作进行同步控制，但是在有些情况下，JVM检测到不可能存在共享数据竞争，这是JVM会对这些同步锁进行锁消除。锁消除的依据是逃逸分析的数据支持。 </w:t>
       </w:r>
       <w:r>
         <w:rPr>
@@ -4769,16 +4244,49 @@
           <w:szCs w:val="18"/>
           <w:shd w:val="clear" w:fill="FFFFFF"/>
         </w:rPr>
-        <w:t>在大多数的情况下，上述观点是正确的，LZ也一直坚持着这个观点。但是如果一系列的连续加锁解锁操作，可能会导致不必要的性能损耗，所以引入锁粗话的概念。 </w:t>
-      </w:r>
-      <w:r>
-        <w:rPr>
-          <w:rFonts w:hint="eastAsia" w:ascii="微软雅黑" w:hAnsi="微软雅黑" w:eastAsia="微软雅黑" w:cs="微软雅黑"/>
-          <w:b w:val="0"/>
-          <w:i w:val="0"/>
-          <w:caps w:val="0"/>
-          <w:color w:val="auto"/>
-          <w:spacing w:val="0"/>
+        <w:t>如果不存在竞争，为什么还需要加锁呢？所以锁消除可以节省毫无意义的请求锁的时间。变量是否逃逸，对于虚拟机来说需要使用数据流分析来确定，但是对于我们程序员来说这还不清楚么？我们会在明明知道不存在数据竞争的代码块前加上同步吗？但是有时候程序并不是我们所想的那样？我们虽然没有显示使用锁，但是我们在使用一些JDK的内置API时，如StringBuffer、Vector、HashTable等，这个时候会存在隐形的加锁操作。比如StringBuffer的append()方法，Vector的add()方法：</w:t>
+      </w:r>
+    </w:p>
+    <w:p>
+      <w:pPr>
+        <w:pStyle w:val="4"/>
+        <w:keepNext w:val="0"/>
+        <w:keepLines w:val="0"/>
+        <w:widowControl/>
+        <w:suppressLineNumbers w:val="0"/>
+        <w:shd w:val="clear" w:fill="D7D7D7" w:themeFill="background1" w:themeFillShade="D8"/>
+        <w:rPr>
+          <w:rFonts w:hint="eastAsia" w:ascii="微软雅黑" w:hAnsi="微软雅黑" w:eastAsia="微软雅黑" w:cs="微软雅黑"/>
+          <w:color w:val="000000"/>
+          <w:sz w:val="18"/>
+          <w:szCs w:val="18"/>
+        </w:rPr>
+      </w:pPr>
+      <w:r>
+        <w:rPr>
+          <w:rFonts w:hint="eastAsia" w:ascii="微软雅黑" w:hAnsi="微软雅黑" w:eastAsia="微软雅黑" w:cs="微软雅黑"/>
+          <w:b/>
+          <w:color w:val="000080"/>
+          <w:sz w:val="18"/>
+          <w:szCs w:val="18"/>
+          <w:shd w:val="clear" w:fill="FFFFFF"/>
+        </w:rPr>
+        <w:t xml:space="preserve">public void </w:t>
+      </w:r>
+      <w:r>
+        <w:rPr>
+          <w:rFonts w:hint="eastAsia" w:ascii="微软雅黑" w:hAnsi="微软雅黑" w:eastAsia="微软雅黑" w:cs="微软雅黑"/>
+          <w:color w:val="000000"/>
+          <w:sz w:val="18"/>
+          <w:szCs w:val="18"/>
+          <w:shd w:val="clear" w:fill="FFFFFF"/>
+        </w:rPr>
+        <w:t>vectorTest() {</w:t>
+      </w:r>
+      <w:r>
+        <w:rPr>
+          <w:rFonts w:hint="eastAsia" w:ascii="微软雅黑" w:hAnsi="微软雅黑" w:eastAsia="微软雅黑" w:cs="微软雅黑"/>
+          <w:color w:val="000000"/>
           <w:sz w:val="18"/>
           <w:szCs w:val="18"/>
           <w:shd w:val="clear" w:fill="FFFFFF"/>
@@ -4788,16 +4296,299 @@
       <w:r>
         <w:rPr>
           <w:rFonts w:hint="eastAsia" w:ascii="微软雅黑" w:hAnsi="微软雅黑" w:eastAsia="微软雅黑" w:cs="微软雅黑"/>
-          <w:b w:val="0"/>
-          <w:i w:val="0"/>
-          <w:caps w:val="0"/>
-          <w:color w:val="auto"/>
-          <w:spacing w:val="0"/>
-          <w:sz w:val="18"/>
-          <w:szCs w:val="18"/>
-          <w:shd w:val="clear" w:fill="FFFFFF"/>
-        </w:rPr>
-        <w:t>锁粗话概念比较好理解，就是将多个连续的加锁、解锁操作连接在一起，扩展成一个范围更大的锁。如上面实例：vector每次add的时候都需要加锁操作，JVM检测到对同一个对象（vector）连续加锁、解锁操作，会合并一个更大范围的加锁、解锁操作，即加锁解锁操作会移到for循环之外。</w:t>
+          <w:color w:val="000000"/>
+          <w:sz w:val="18"/>
+          <w:szCs w:val="18"/>
+          <w:shd w:val="clear" w:fill="FFFFFF"/>
+        </w:rPr>
+        <w:t xml:space="preserve">    Vector&lt;String&gt; vector = </w:t>
+      </w:r>
+      <w:r>
+        <w:rPr>
+          <w:rFonts w:hint="eastAsia" w:ascii="微软雅黑" w:hAnsi="微软雅黑" w:eastAsia="微软雅黑" w:cs="微软雅黑"/>
+          <w:b/>
+          <w:color w:val="000080"/>
+          <w:sz w:val="18"/>
+          <w:szCs w:val="18"/>
+          <w:shd w:val="clear" w:fill="FFFFFF"/>
+        </w:rPr>
+        <w:t xml:space="preserve">new </w:t>
+      </w:r>
+      <w:r>
+        <w:rPr>
+          <w:rFonts w:hint="eastAsia" w:ascii="微软雅黑" w:hAnsi="微软雅黑" w:eastAsia="微软雅黑" w:cs="微软雅黑"/>
+          <w:color w:val="000000"/>
+          <w:sz w:val="18"/>
+          <w:szCs w:val="18"/>
+          <w:shd w:val="clear" w:fill="FFFFFF"/>
+        </w:rPr>
+        <w:t>Vector&lt;String&gt;();</w:t>
+      </w:r>
+      <w:r>
+        <w:rPr>
+          <w:rFonts w:hint="eastAsia" w:ascii="微软雅黑" w:hAnsi="微软雅黑" w:eastAsia="微软雅黑" w:cs="微软雅黑"/>
+          <w:color w:val="000000"/>
+          <w:sz w:val="18"/>
+          <w:szCs w:val="18"/>
+          <w:shd w:val="clear" w:fill="FFFFFF"/>
+        </w:rPr>
+        <w:br w:type="textWrapping"/>
+      </w:r>
+      <w:r>
+        <w:rPr>
+          <w:rFonts w:hint="eastAsia" w:ascii="微软雅黑" w:hAnsi="微软雅黑" w:eastAsia="微软雅黑" w:cs="微软雅黑"/>
+          <w:color w:val="000000"/>
+          <w:sz w:val="18"/>
+          <w:szCs w:val="18"/>
+          <w:shd w:val="clear" w:fill="FFFFFF"/>
+        </w:rPr>
+        <w:t xml:space="preserve">    </w:t>
+      </w:r>
+      <w:r>
+        <w:rPr>
+          <w:rFonts w:hint="eastAsia" w:ascii="微软雅黑" w:hAnsi="微软雅黑" w:eastAsia="微软雅黑" w:cs="微软雅黑"/>
+          <w:b/>
+          <w:color w:val="000080"/>
+          <w:sz w:val="18"/>
+          <w:szCs w:val="18"/>
+          <w:shd w:val="clear" w:fill="FFFFFF"/>
+        </w:rPr>
+        <w:t xml:space="preserve">for </w:t>
+      </w:r>
+      <w:r>
+        <w:rPr>
+          <w:rFonts w:hint="eastAsia" w:ascii="微软雅黑" w:hAnsi="微软雅黑" w:eastAsia="微软雅黑" w:cs="微软雅黑"/>
+          <w:color w:val="000000"/>
+          <w:sz w:val="18"/>
+          <w:szCs w:val="18"/>
+          <w:shd w:val="clear" w:fill="FFFFFF"/>
+        </w:rPr>
+        <w:t>(</w:t>
+      </w:r>
+      <w:r>
+        <w:rPr>
+          <w:rFonts w:hint="eastAsia" w:ascii="微软雅黑" w:hAnsi="微软雅黑" w:eastAsia="微软雅黑" w:cs="微软雅黑"/>
+          <w:b/>
+          <w:color w:val="000080"/>
+          <w:sz w:val="18"/>
+          <w:szCs w:val="18"/>
+          <w:shd w:val="clear" w:fill="FFFFFF"/>
+        </w:rPr>
+        <w:t xml:space="preserve">int </w:t>
+      </w:r>
+      <w:r>
+        <w:rPr>
+          <w:rFonts w:hint="eastAsia" w:ascii="微软雅黑" w:hAnsi="微软雅黑" w:eastAsia="微软雅黑" w:cs="微软雅黑"/>
+          <w:color w:val="000000"/>
+          <w:sz w:val="18"/>
+          <w:szCs w:val="18"/>
+          <w:shd w:val="clear" w:fill="FFFFFF"/>
+        </w:rPr>
+        <w:t xml:space="preserve">i = </w:t>
+      </w:r>
+      <w:r>
+        <w:rPr>
+          <w:rFonts w:hint="eastAsia" w:ascii="微软雅黑" w:hAnsi="微软雅黑" w:eastAsia="微软雅黑" w:cs="微软雅黑"/>
+          <w:color w:val="0000FF"/>
+          <w:sz w:val="18"/>
+          <w:szCs w:val="18"/>
+          <w:shd w:val="clear" w:fill="FFFFFF"/>
+        </w:rPr>
+        <w:t>0</w:t>
+      </w:r>
+      <w:r>
+        <w:rPr>
+          <w:rFonts w:hint="eastAsia" w:ascii="微软雅黑" w:hAnsi="微软雅黑" w:eastAsia="微软雅黑" w:cs="微软雅黑"/>
+          <w:color w:val="000000"/>
+          <w:sz w:val="18"/>
+          <w:szCs w:val="18"/>
+          <w:shd w:val="clear" w:fill="FFFFFF"/>
+        </w:rPr>
+        <w:t xml:space="preserve">; i &lt; </w:t>
+      </w:r>
+      <w:r>
+        <w:rPr>
+          <w:rFonts w:hint="eastAsia" w:ascii="微软雅黑" w:hAnsi="微软雅黑" w:eastAsia="微软雅黑" w:cs="微软雅黑"/>
+          <w:color w:val="0000FF"/>
+          <w:sz w:val="18"/>
+          <w:szCs w:val="18"/>
+          <w:shd w:val="clear" w:fill="FFFFFF"/>
+        </w:rPr>
+        <w:t>10</w:t>
+      </w:r>
+      <w:r>
+        <w:rPr>
+          <w:rFonts w:hint="eastAsia" w:ascii="微软雅黑" w:hAnsi="微软雅黑" w:eastAsia="微软雅黑" w:cs="微软雅黑"/>
+          <w:color w:val="000000"/>
+          <w:sz w:val="18"/>
+          <w:szCs w:val="18"/>
+          <w:shd w:val="clear" w:fill="FFFFFF"/>
+        </w:rPr>
+        <w:t>; i++) {</w:t>
+      </w:r>
+      <w:r>
+        <w:rPr>
+          <w:rFonts w:hint="eastAsia" w:ascii="微软雅黑" w:hAnsi="微软雅黑" w:eastAsia="微软雅黑" w:cs="微软雅黑"/>
+          <w:color w:val="000000"/>
+          <w:sz w:val="18"/>
+          <w:szCs w:val="18"/>
+          <w:shd w:val="clear" w:fill="FFFFFF"/>
+        </w:rPr>
+        <w:br w:type="textWrapping"/>
+      </w:r>
+      <w:r>
+        <w:rPr>
+          <w:rFonts w:hint="eastAsia" w:ascii="微软雅黑" w:hAnsi="微软雅黑" w:eastAsia="微软雅黑" w:cs="微软雅黑"/>
+          <w:color w:val="000000"/>
+          <w:sz w:val="18"/>
+          <w:szCs w:val="18"/>
+          <w:shd w:val="clear" w:fill="FFFFFF"/>
+        </w:rPr>
+        <w:t xml:space="preserve">        vector.add(i + </w:t>
+      </w:r>
+      <w:r>
+        <w:rPr>
+          <w:rFonts w:hint="eastAsia" w:ascii="微软雅黑" w:hAnsi="微软雅黑" w:eastAsia="微软雅黑" w:cs="微软雅黑"/>
+          <w:b/>
+          <w:color w:val="008000"/>
+          <w:sz w:val="18"/>
+          <w:szCs w:val="18"/>
+          <w:shd w:val="clear" w:fill="FFFFFF"/>
+        </w:rPr>
+        <w:t>""</w:t>
+      </w:r>
+      <w:r>
+        <w:rPr>
+          <w:rFonts w:hint="eastAsia" w:ascii="微软雅黑" w:hAnsi="微软雅黑" w:eastAsia="微软雅黑" w:cs="微软雅黑"/>
+          <w:color w:val="000000"/>
+          <w:sz w:val="18"/>
+          <w:szCs w:val="18"/>
+          <w:shd w:val="clear" w:fill="FFFFFF"/>
+        </w:rPr>
+        <w:t>);</w:t>
+      </w:r>
+      <w:r>
+        <w:rPr>
+          <w:rFonts w:hint="eastAsia" w:ascii="微软雅黑" w:hAnsi="微软雅黑" w:eastAsia="微软雅黑" w:cs="微软雅黑"/>
+          <w:color w:val="000000"/>
+          <w:sz w:val="18"/>
+          <w:szCs w:val="18"/>
+          <w:shd w:val="clear" w:fill="FFFFFF"/>
+        </w:rPr>
+        <w:br w:type="textWrapping"/>
+      </w:r>
+      <w:r>
+        <w:rPr>
+          <w:rFonts w:hint="eastAsia" w:ascii="微软雅黑" w:hAnsi="微软雅黑" w:eastAsia="微软雅黑" w:cs="微软雅黑"/>
+          <w:color w:val="000000"/>
+          <w:sz w:val="18"/>
+          <w:szCs w:val="18"/>
+          <w:shd w:val="clear" w:fill="FFFFFF"/>
+        </w:rPr>
+        <w:t xml:space="preserve">    }</w:t>
+      </w:r>
+      <w:r>
+        <w:rPr>
+          <w:rFonts w:hint="eastAsia" w:ascii="微软雅黑" w:hAnsi="微软雅黑" w:eastAsia="微软雅黑" w:cs="微软雅黑"/>
+          <w:color w:val="000000"/>
+          <w:sz w:val="18"/>
+          <w:szCs w:val="18"/>
+          <w:shd w:val="clear" w:fill="FFFFFF"/>
+        </w:rPr>
+        <w:br w:type="textWrapping"/>
+      </w:r>
+      <w:r>
+        <w:rPr>
+          <w:rFonts w:hint="eastAsia" w:ascii="微软雅黑" w:hAnsi="微软雅黑" w:eastAsia="微软雅黑" w:cs="微软雅黑"/>
+          <w:color w:val="000000"/>
+          <w:sz w:val="18"/>
+          <w:szCs w:val="18"/>
+          <w:shd w:val="clear" w:fill="FFFFFF"/>
+        </w:rPr>
+        <w:t xml:space="preserve">    System.</w:t>
+      </w:r>
+      <w:r>
+        <w:rPr>
+          <w:rFonts w:hint="eastAsia" w:ascii="微软雅黑" w:hAnsi="微软雅黑" w:eastAsia="微软雅黑" w:cs="微软雅黑"/>
+          <w:b/>
+          <w:i/>
+          <w:color w:val="660E7A"/>
+          <w:sz w:val="18"/>
+          <w:szCs w:val="18"/>
+          <w:shd w:val="clear" w:fill="FFFFFF"/>
+        </w:rPr>
+        <w:t>out</w:t>
+      </w:r>
+      <w:r>
+        <w:rPr>
+          <w:rFonts w:hint="eastAsia" w:ascii="微软雅黑" w:hAnsi="微软雅黑" w:eastAsia="微软雅黑" w:cs="微软雅黑"/>
+          <w:color w:val="000000"/>
+          <w:sz w:val="18"/>
+          <w:szCs w:val="18"/>
+          <w:shd w:val="clear" w:fill="FFFFFF"/>
+        </w:rPr>
+        <w:t>.println(vector);</w:t>
+      </w:r>
+      <w:r>
+        <w:rPr>
+          <w:rFonts w:hint="eastAsia" w:ascii="微软雅黑" w:hAnsi="微软雅黑" w:eastAsia="微软雅黑" w:cs="微软雅黑"/>
+          <w:color w:val="000000"/>
+          <w:sz w:val="18"/>
+          <w:szCs w:val="18"/>
+          <w:shd w:val="clear" w:fill="FFFFFF"/>
+        </w:rPr>
+        <w:br w:type="textWrapping"/>
+      </w:r>
+      <w:r>
+        <w:rPr>
+          <w:rFonts w:hint="eastAsia" w:ascii="微软雅黑" w:hAnsi="微软雅黑" w:eastAsia="微软雅黑" w:cs="微软雅黑"/>
+          <w:color w:val="000000"/>
+          <w:sz w:val="18"/>
+          <w:szCs w:val="18"/>
+          <w:shd w:val="clear" w:fill="FFFFFF"/>
+        </w:rPr>
+        <w:t>}</w:t>
+      </w:r>
+    </w:p>
+    <w:p>
+      <w:pPr>
+        <w:pStyle w:val="5"/>
+        <w:keepNext w:val="0"/>
+        <w:keepLines w:val="0"/>
+        <w:widowControl/>
+        <w:suppressLineNumbers w:val="0"/>
+        <w:pBdr>
+          <w:top w:val="none" w:color="auto" w:sz="0" w:space="0"/>
+          <w:bottom w:val="none" w:color="auto" w:sz="0" w:space="0"/>
+        </w:pBdr>
+        <w:shd w:val="clear"/>
+        <w:spacing w:before="0" w:beforeAutospacing="0" w:after="231" w:afterAutospacing="0" w:line="390" w:lineRule="atLeast"/>
+        <w:ind w:left="0" w:firstLine="0"/>
+        <w:jc w:val="left"/>
+        <w:rPr>
+          <w:rFonts w:ascii="微软雅黑" w:hAnsi="微软雅黑" w:eastAsia="微软雅黑" w:cs="微软雅黑"/>
+          <w:b w:val="0"/>
+          <w:i w:val="0"/>
+          <w:caps w:val="0"/>
+          <w:color w:val="555555"/>
+          <w:spacing w:val="0"/>
+          <w:sz w:val="18"/>
+          <w:szCs w:val="18"/>
+        </w:rPr>
+      </w:pPr>
+      <w:r>
+        <w:rPr>
+          <w:rFonts w:hint="eastAsia" w:ascii="微软雅黑" w:hAnsi="微软雅黑" w:eastAsia="微软雅黑" w:cs="微软雅黑"/>
+          <w:b w:val="0"/>
+          <w:i w:val="0"/>
+          <w:caps w:val="0"/>
+          <w:color w:val="555555"/>
+          <w:spacing w:val="0"/>
+          <w:sz w:val="18"/>
+          <w:szCs w:val="18"/>
+          <w:shd w:val="clear" w:fill="FFFFFF"/>
+        </w:rPr>
+        <w:t>在运行这段代码时，JVM可以明显检测到变量vector没有逃逸出方法vectorTest()之外，所以JVM可以大胆地将vector内部的加锁操作消除。</w:t>
       </w:r>
     </w:p>
     <w:p>
@@ -4828,20 +4619,20 @@
           <w:shd w:val="clear" w:fill="FFFFFF"/>
         </w:rPr>
       </w:pPr>
-      <w:bookmarkStart w:id="7" w:name="t9"/>
-      <w:bookmarkEnd w:id="7"/>
-      <w:r>
-        <w:rPr>
-          <w:rFonts w:hint="eastAsia" w:ascii="微软雅黑" w:hAnsi="微软雅黑" w:eastAsia="微软雅黑" w:cs="微软雅黑"/>
-          <w:i w:val="0"/>
-          <w:caps w:val="0"/>
-          <w:color w:val="auto"/>
-          <w:spacing w:val="0"/>
-          <w:sz w:val="18"/>
-          <w:szCs w:val="18"/>
-          <w:shd w:val="clear" w:fill="FFFFFF"/>
-        </w:rPr>
-        <w:t>轻量级锁</w:t>
+      <w:bookmarkStart w:id="6" w:name="t8"/>
+      <w:bookmarkEnd w:id="6"/>
+      <w:r>
+        <w:rPr>
+          <w:rFonts w:hint="eastAsia" w:ascii="微软雅黑" w:hAnsi="微软雅黑" w:eastAsia="微软雅黑" w:cs="微软雅黑"/>
+          <w:i w:val="0"/>
+          <w:caps w:val="0"/>
+          <w:color w:val="auto"/>
+          <w:spacing w:val="0"/>
+          <w:sz w:val="18"/>
+          <w:szCs w:val="18"/>
+          <w:shd w:val="clear" w:fill="FFFFFF"/>
+        </w:rPr>
+        <w:t>锁粗化</w:t>
       </w:r>
     </w:p>
     <w:p>
@@ -4899,91 +4690,7 @@
           <w:szCs w:val="18"/>
           <w:shd w:val="clear" w:fill="FFFFFF"/>
         </w:rPr>
-        <w:t>引入轻量级锁的主要目的是在多没有多线程竞争的前提下，减少传统的重量级锁使用</w:t>
-      </w:r>
-      <w:r>
-        <w:rPr>
-          <w:rFonts w:hint="eastAsia" w:ascii="微软雅黑" w:hAnsi="微软雅黑" w:eastAsia="微软雅黑" w:cs="微软雅黑"/>
-          <w:b w:val="0"/>
-          <w:i w:val="0"/>
-          <w:caps w:val="0"/>
-          <w:color w:val="auto"/>
-          <w:spacing w:val="0"/>
-          <w:sz w:val="18"/>
-          <w:szCs w:val="18"/>
-          <w:shd w:val="clear" w:fill="FFFFFF"/>
-        </w:rPr>
-        <w:fldChar w:fldCharType="begin"/>
-      </w:r>
-      <w:r>
-        <w:rPr>
-          <w:rFonts w:hint="eastAsia" w:ascii="微软雅黑" w:hAnsi="微软雅黑" w:eastAsia="微软雅黑" w:cs="微软雅黑"/>
-          <w:b w:val="0"/>
-          <w:i w:val="0"/>
-          <w:caps w:val="0"/>
-          <w:color w:val="auto"/>
-          <w:spacing w:val="0"/>
-          <w:sz w:val="18"/>
-          <w:szCs w:val="18"/>
-          <w:shd w:val="clear" w:fill="FFFFFF"/>
-        </w:rPr>
-        <w:instrText xml:space="preserve"> HYPERLINK "http://lib.csdn.net/base/operatingsystem" \o "操作系统知识库" \t "http://blog.csdn.net/shandian000/article/details/_blank" </w:instrText>
-      </w:r>
-      <w:r>
-        <w:rPr>
-          <w:rFonts w:hint="eastAsia" w:ascii="微软雅黑" w:hAnsi="微软雅黑" w:eastAsia="微软雅黑" w:cs="微软雅黑"/>
-          <w:b w:val="0"/>
-          <w:i w:val="0"/>
-          <w:caps w:val="0"/>
-          <w:color w:val="auto"/>
-          <w:spacing w:val="0"/>
-          <w:sz w:val="18"/>
-          <w:szCs w:val="18"/>
-          <w:shd w:val="clear" w:fill="FFFFFF"/>
-        </w:rPr>
-        <w:fldChar w:fldCharType="separate"/>
-      </w:r>
-      <w:r>
-        <w:rPr>
-          <w:rFonts w:hint="eastAsia" w:ascii="微软雅黑" w:hAnsi="微软雅黑" w:eastAsia="微软雅黑" w:cs="微软雅黑"/>
-          <w:b w:val="0"/>
-          <w:i w:val="0"/>
-          <w:caps w:val="0"/>
-          <w:color w:val="auto"/>
-          <w:spacing w:val="0"/>
-          <w:sz w:val="18"/>
-          <w:szCs w:val="18"/>
-          <w:shd w:val="clear" w:fill="FFFFFF"/>
-        </w:rPr>
-        <w:t>操作系统</w:t>
-      </w:r>
-      <w:r>
-        <w:rPr>
-          <w:rFonts w:hint="eastAsia" w:ascii="微软雅黑" w:hAnsi="微软雅黑" w:eastAsia="微软雅黑" w:cs="微软雅黑"/>
-          <w:b w:val="0"/>
-          <w:i w:val="0"/>
-          <w:caps w:val="0"/>
-          <w:color w:val="auto"/>
-          <w:spacing w:val="0"/>
-          <w:sz w:val="18"/>
-          <w:szCs w:val="18"/>
-          <w:shd w:val="clear" w:fill="FFFFFF"/>
-        </w:rPr>
-        <w:fldChar w:fldCharType="end"/>
-      </w:r>
-      <w:r>
-        <w:rPr>
-          <w:rFonts w:hint="eastAsia" w:ascii="微软雅黑" w:hAnsi="微软雅黑" w:eastAsia="微软雅黑" w:cs="微软雅黑"/>
-          <w:b w:val="0"/>
-          <w:i w:val="0"/>
-          <w:caps w:val="0"/>
-          <w:color w:val="auto"/>
-          <w:spacing w:val="0"/>
-          <w:sz w:val="18"/>
-          <w:szCs w:val="18"/>
-          <w:shd w:val="clear" w:fill="FFFFFF"/>
-        </w:rPr>
-        <w:t>互斥量产生的性能消耗。当关闭偏向锁功能或者多个线程竞争偏向锁导致偏向锁升级为轻量级锁，则会尝试获取轻量级锁，其步骤如下： </w:t>
+        <w:t>我们知道在使用同步锁的时候，需要让同步块的作用范围尽可能小—仅在共享数据的实际作用域中才进行同步，这样做的目的是为了使需要同步的操作数量尽可能缩小，如果存在锁竞争，那么等待锁的线程也能尽快拿到锁。 </w:t>
       </w:r>
       <w:r>
         <w:rPr>
@@ -5011,7 +4718,7 @@
           <w:szCs w:val="18"/>
           <w:shd w:val="clear" w:fill="FFFFFF"/>
         </w:rPr>
-        <w:t>获取锁 </w:t>
+        <w:t>在大多数的情况下，上述观点是正确的，LZ也一直坚持着这个观点。但是如果一系列的连续加锁解锁操作，可能会导致不必要的性能损耗，所以引入锁粗话的概念。 </w:t>
       </w:r>
       <w:r>
         <w:rPr>
@@ -5039,63 +4746,51 @@
           <w:szCs w:val="18"/>
           <w:shd w:val="clear" w:fill="FFFFFF"/>
         </w:rPr>
-        <w:t>1. 判断当前对象是否处于无锁状态（hashcode、0、01），若是，则JVM首先将在当前线程的栈帧中建立一个名为锁记录（Lock Record）的空间，用于存储锁对象目前的Mark Word的拷贝（官方把这份拷贝加了一个Displaced前缀，即Displaced Mark Word）；否则执行步骤（3）； </w:t>
-      </w:r>
-      <w:r>
-        <w:rPr>
-          <w:rFonts w:hint="eastAsia" w:ascii="微软雅黑" w:hAnsi="微软雅黑" w:eastAsia="微软雅黑" w:cs="微软雅黑"/>
-          <w:b w:val="0"/>
-          <w:i w:val="0"/>
-          <w:caps w:val="0"/>
-          <w:color w:val="auto"/>
-          <w:spacing w:val="0"/>
-          <w:sz w:val="18"/>
-          <w:szCs w:val="18"/>
-          <w:shd w:val="clear" w:fill="FFFFFF"/>
-        </w:rPr>
-        <w:br w:type="textWrapping"/>
-      </w:r>
-      <w:r>
-        <w:rPr>
-          <w:rFonts w:hint="eastAsia" w:ascii="微软雅黑" w:hAnsi="微软雅黑" w:eastAsia="微软雅黑" w:cs="微软雅黑"/>
-          <w:b w:val="0"/>
-          <w:i w:val="0"/>
-          <w:caps w:val="0"/>
-          <w:color w:val="auto"/>
-          <w:spacing w:val="0"/>
-          <w:sz w:val="18"/>
-          <w:szCs w:val="18"/>
-          <w:shd w:val="clear" w:fill="FFFFFF"/>
-        </w:rPr>
-        <w:t>2. JVM利用CAS操作尝试将对象的Mark Word更新为指向Lock Record的指正，如果成功表示竞争到锁，则将锁标志位变成00（表示此对象处于轻量级锁状态），执行同步操作；如果失败则执行步骤（3）； </w:t>
-      </w:r>
-      <w:r>
-        <w:rPr>
-          <w:rFonts w:hint="eastAsia" w:ascii="微软雅黑" w:hAnsi="微软雅黑" w:eastAsia="微软雅黑" w:cs="微软雅黑"/>
-          <w:b w:val="0"/>
-          <w:i w:val="0"/>
-          <w:caps w:val="0"/>
-          <w:color w:val="auto"/>
-          <w:spacing w:val="0"/>
-          <w:sz w:val="18"/>
-          <w:szCs w:val="18"/>
-          <w:shd w:val="clear" w:fill="FFFFFF"/>
-        </w:rPr>
-        <w:br w:type="textWrapping"/>
-      </w:r>
-      <w:r>
-        <w:rPr>
-          <w:rFonts w:hint="eastAsia" w:ascii="微软雅黑" w:hAnsi="微软雅黑" w:eastAsia="微软雅黑" w:cs="微软雅黑"/>
-          <w:b w:val="0"/>
-          <w:i w:val="0"/>
-          <w:caps w:val="0"/>
-          <w:color w:val="auto"/>
-          <w:spacing w:val="0"/>
-          <w:sz w:val="18"/>
-          <w:szCs w:val="18"/>
-          <w:shd w:val="clear" w:fill="FFFFFF"/>
-        </w:rPr>
-        <w:t>3. 判断当前对象的Mark Word是否指向当前线程的栈帧，如果是则表示当前线程已经持有当前对象的锁，则直接执行同步代码块；否则只能说明该锁对象已经被其他线程抢占了，这时轻量级锁需要膨胀为重量级锁，锁标志位变成10，后面等待的线程将会进入阻塞状态；</w:t>
+        <w:t>锁粗话概念比较好理解，就是将多个连续的加锁、解锁操作连接在一起，扩展成一个范围更大的锁。如上面实例：vector每次add的时候都需要加锁操作，JVM检测到对同一个对象（vector）连续加锁、解锁操作，会合并一个更大范围的加锁、解锁操作，即加锁解锁操作会移到for循环之外。</w:t>
+      </w:r>
+    </w:p>
+    <w:p>
+      <w:pPr>
+        <w:pStyle w:val="3"/>
+        <w:keepNext w:val="0"/>
+        <w:keepLines w:val="0"/>
+        <w:widowControl/>
+        <w:suppressLineNumbers w:val="0"/>
+        <w:pBdr>
+          <w:top w:val="none" w:color="auto" w:sz="0" w:space="0"/>
+          <w:left w:val="none" w:color="auto" w:sz="0" w:space="0"/>
+          <w:bottom w:val="none" w:color="auto" w:sz="0" w:space="0"/>
+          <w:right w:val="none" w:color="auto" w:sz="0" w:space="0"/>
+        </w:pBdr>
+        <w:shd w:val="clear"/>
+        <w:spacing w:before="168" w:beforeAutospacing="0" w:after="168" w:afterAutospacing="0" w:line="390" w:lineRule="atLeast"/>
+        <w:ind w:left="0" w:right="0" w:firstLine="0"/>
+        <w:jc w:val="left"/>
+        <w:rPr>
+          <w:rFonts w:hint="eastAsia" w:ascii="微软雅黑" w:hAnsi="微软雅黑" w:eastAsia="微软雅黑" w:cs="微软雅黑"/>
+          <w:i w:val="0"/>
+          <w:caps w:val="0"/>
+          <w:color w:val="auto"/>
+          <w:spacing w:val="0"/>
+          <w:sz w:val="18"/>
+          <w:szCs w:val="18"/>
+          <w:shd w:val="clear" w:fill="FFFFFF"/>
+        </w:rPr>
+      </w:pPr>
+      <w:bookmarkStart w:id="7" w:name="t9"/>
+      <w:bookmarkEnd w:id="7"/>
+      <w:r>
+        <w:rPr>
+          <w:rFonts w:hint="eastAsia" w:ascii="微软雅黑" w:hAnsi="微软雅黑" w:eastAsia="微软雅黑" w:cs="微软雅黑"/>
+          <w:i w:val="0"/>
+          <w:caps w:val="0"/>
+          <w:color w:val="auto"/>
+          <w:spacing w:val="0"/>
+          <w:sz w:val="18"/>
+          <w:szCs w:val="18"/>
+          <w:shd w:val="clear" w:fill="FFFFFF"/>
+        </w:rPr>
+        <w:t>轻量级锁</w:t>
       </w:r>
     </w:p>
     <w:p>
@@ -5153,15 +4848,99 @@
           <w:szCs w:val="18"/>
           <w:shd w:val="clear" w:fill="FFFFFF"/>
         </w:rPr>
-        <w:t>释放锁 </w:t>
-      </w:r>
-      <w:r>
-        <w:rPr>
-          <w:rFonts w:hint="eastAsia" w:ascii="微软雅黑" w:hAnsi="微软雅黑" w:eastAsia="微软雅黑" w:cs="微软雅黑"/>
-          <w:b w:val="0"/>
-          <w:i w:val="0"/>
-          <w:caps w:val="0"/>
-          <w:color w:val="555555"/>
+        <w:t>引入轻量级锁的主要目的是在多没有多线程竞争的前提下，减少传统的重量级锁使用</w:t>
+      </w:r>
+      <w:r>
+        <w:rPr>
+          <w:rFonts w:hint="eastAsia" w:ascii="微软雅黑" w:hAnsi="微软雅黑" w:eastAsia="微软雅黑" w:cs="微软雅黑"/>
+          <w:b w:val="0"/>
+          <w:i w:val="0"/>
+          <w:caps w:val="0"/>
+          <w:color w:val="auto"/>
+          <w:spacing w:val="0"/>
+          <w:sz w:val="18"/>
+          <w:szCs w:val="18"/>
+          <w:shd w:val="clear" w:fill="FFFFFF"/>
+        </w:rPr>
+        <w:fldChar w:fldCharType="begin"/>
+      </w:r>
+      <w:r>
+        <w:rPr>
+          <w:rFonts w:hint="eastAsia" w:ascii="微软雅黑" w:hAnsi="微软雅黑" w:eastAsia="微软雅黑" w:cs="微软雅黑"/>
+          <w:b w:val="0"/>
+          <w:i w:val="0"/>
+          <w:caps w:val="0"/>
+          <w:color w:val="auto"/>
+          <w:spacing w:val="0"/>
+          <w:sz w:val="18"/>
+          <w:szCs w:val="18"/>
+          <w:shd w:val="clear" w:fill="FFFFFF"/>
+        </w:rPr>
+        <w:instrText xml:space="preserve"> HYPERLINK "http://lib.csdn.net/base/operatingsystem" \o "操作系统知识库" \t "http://blog.csdn.net/shandian000/article/details/_blank" </w:instrText>
+      </w:r>
+      <w:r>
+        <w:rPr>
+          <w:rFonts w:hint="eastAsia" w:ascii="微软雅黑" w:hAnsi="微软雅黑" w:eastAsia="微软雅黑" w:cs="微软雅黑"/>
+          <w:b w:val="0"/>
+          <w:i w:val="0"/>
+          <w:caps w:val="0"/>
+          <w:color w:val="auto"/>
+          <w:spacing w:val="0"/>
+          <w:sz w:val="18"/>
+          <w:szCs w:val="18"/>
+          <w:shd w:val="clear" w:fill="FFFFFF"/>
+        </w:rPr>
+        <w:fldChar w:fldCharType="separate"/>
+      </w:r>
+      <w:r>
+        <w:rPr>
+          <w:rFonts w:hint="eastAsia" w:ascii="微软雅黑" w:hAnsi="微软雅黑" w:eastAsia="微软雅黑" w:cs="微软雅黑"/>
+          <w:b w:val="0"/>
+          <w:i w:val="0"/>
+          <w:caps w:val="0"/>
+          <w:color w:val="auto"/>
+          <w:spacing w:val="0"/>
+          <w:sz w:val="18"/>
+          <w:szCs w:val="18"/>
+          <w:shd w:val="clear" w:fill="FFFFFF"/>
+        </w:rPr>
+        <w:t>操作系统</w:t>
+      </w:r>
+      <w:r>
+        <w:rPr>
+          <w:rFonts w:hint="eastAsia" w:ascii="微软雅黑" w:hAnsi="微软雅黑" w:eastAsia="微软雅黑" w:cs="微软雅黑"/>
+          <w:b w:val="0"/>
+          <w:i w:val="0"/>
+          <w:caps w:val="0"/>
+          <w:color w:val="auto"/>
+          <w:spacing w:val="0"/>
+          <w:sz w:val="18"/>
+          <w:szCs w:val="18"/>
+          <w:shd w:val="clear" w:fill="FFFFFF"/>
+        </w:rPr>
+        <w:fldChar w:fldCharType="end"/>
+      </w:r>
+      <w:r>
+        <w:rPr>
+          <w:rFonts w:hint="eastAsia" w:ascii="微软雅黑" w:hAnsi="微软雅黑" w:eastAsia="微软雅黑" w:cs="微软雅黑"/>
+          <w:b w:val="0"/>
+          <w:i w:val="0"/>
+          <w:caps w:val="0"/>
+          <w:color w:val="auto"/>
+          <w:spacing w:val="0"/>
+          <w:sz w:val="18"/>
+          <w:szCs w:val="18"/>
+          <w:shd w:val="clear" w:fill="FFFFFF"/>
+        </w:rPr>
+        <w:t>互斥量产生的性能消耗。当关闭偏向锁功能或者多个线程竞争偏向锁导致偏向锁升级为轻量级锁，则会尝试获取轻量级锁，其步骤如下： </w:t>
+      </w:r>
+      <w:r>
+        <w:rPr>
+          <w:rFonts w:hint="eastAsia" w:ascii="微软雅黑" w:hAnsi="微软雅黑" w:eastAsia="微软雅黑" w:cs="微软雅黑"/>
+          <w:b w:val="0"/>
+          <w:i w:val="0"/>
+          <w:caps w:val="0"/>
+          <w:color w:val="auto"/>
           <w:spacing w:val="0"/>
           <w:sz w:val="18"/>
           <w:szCs w:val="18"/>
@@ -5181,7 +4960,7 @@
           <w:szCs w:val="18"/>
           <w:shd w:val="clear" w:fill="FFFFFF"/>
         </w:rPr>
-        <w:t>轻量级锁的释放也是通过CAS操作来进行的，主要步骤如下： </w:t>
+        <w:t>获取锁 </w:t>
       </w:r>
       <w:r>
         <w:rPr>
@@ -5209,7 +4988,7 @@
           <w:szCs w:val="18"/>
           <w:shd w:val="clear" w:fill="FFFFFF"/>
         </w:rPr>
-        <w:t>1. 取出在获取轻量级锁保存在Displaced Mark Word中的数据； </w:t>
+        <w:t>1. 判断当前对象是否处于无锁状态（hashcode、0、01），若是，则JVM首先将在当前线程的栈帧中建立一个名为锁记录（Lock Record）的空间，用于存储锁对象目前的Mark Word的拷贝（官方把这份拷贝加了一个Displaced前缀，即Displaced Mark Word）；否则执行步骤（3）； </w:t>
       </w:r>
       <w:r>
         <w:rPr>
@@ -5237,7 +5016,7 @@
           <w:szCs w:val="18"/>
           <w:shd w:val="clear" w:fill="FFFFFF"/>
         </w:rPr>
-        <w:t>2. 用CAS操作将取出的数据替换当前对象的Mark Word中，如果成功，则说明释放锁成功，否则执行（3）； </w:t>
+        <w:t>2. JVM利用CAS操作尝试将对象的Mark Word更新为指向Lock Record的指正，如果成功表示竞争到锁，则将锁标志位变成00（表示此对象处于轻量级锁状态），执行同步操作；如果失败则执行步骤（3）； </w:t>
       </w:r>
       <w:r>
         <w:rPr>
@@ -5265,7 +5044,7 @@
           <w:szCs w:val="18"/>
           <w:shd w:val="clear" w:fill="FFFFFF"/>
         </w:rPr>
-        <w:t>3. 如果CAS操作替换失败，说明有其他线程尝试获取该锁，则需要在释放锁的同时需要唤醒被挂起的线程。</w:t>
+        <w:t>3. 判断当前对象的Mark Word是否指向当前线程的栈帧，如果是则表示当前线程已经持有当前对象的锁，则直接执行同步代码块；否则只能说明该锁对象已经被其他线程抢占了，这时轻量级锁需要膨胀为重量级锁，锁标志位变成10，后面等待的线程将会进入阻塞状态；</w:t>
       </w:r>
     </w:p>
     <w:p>
@@ -5323,6 +5102,176 @@
           <w:szCs w:val="18"/>
           <w:shd w:val="clear" w:fill="FFFFFF"/>
         </w:rPr>
+        <w:t>释放锁 </w:t>
+      </w:r>
+      <w:r>
+        <w:rPr>
+          <w:rFonts w:hint="eastAsia" w:ascii="微软雅黑" w:hAnsi="微软雅黑" w:eastAsia="微软雅黑" w:cs="微软雅黑"/>
+          <w:b w:val="0"/>
+          <w:i w:val="0"/>
+          <w:caps w:val="0"/>
+          <w:color w:val="555555"/>
+          <w:spacing w:val="0"/>
+          <w:sz w:val="18"/>
+          <w:szCs w:val="18"/>
+          <w:shd w:val="clear" w:fill="FFFFFF"/>
+        </w:rPr>
+        <w:br w:type="textWrapping"/>
+      </w:r>
+      <w:r>
+        <w:rPr>
+          <w:rFonts w:hint="eastAsia" w:ascii="微软雅黑" w:hAnsi="微软雅黑" w:eastAsia="微软雅黑" w:cs="微软雅黑"/>
+          <w:b w:val="0"/>
+          <w:i w:val="0"/>
+          <w:caps w:val="0"/>
+          <w:color w:val="auto"/>
+          <w:spacing w:val="0"/>
+          <w:sz w:val="18"/>
+          <w:szCs w:val="18"/>
+          <w:shd w:val="clear" w:fill="FFFFFF"/>
+        </w:rPr>
+        <w:t>轻量级锁的释放也是通过CAS操作来进行的，主要步骤如下： </w:t>
+      </w:r>
+      <w:r>
+        <w:rPr>
+          <w:rFonts w:hint="eastAsia" w:ascii="微软雅黑" w:hAnsi="微软雅黑" w:eastAsia="微软雅黑" w:cs="微软雅黑"/>
+          <w:b w:val="0"/>
+          <w:i w:val="0"/>
+          <w:caps w:val="0"/>
+          <w:color w:val="auto"/>
+          <w:spacing w:val="0"/>
+          <w:sz w:val="18"/>
+          <w:szCs w:val="18"/>
+          <w:shd w:val="clear" w:fill="FFFFFF"/>
+        </w:rPr>
+        <w:br w:type="textWrapping"/>
+      </w:r>
+      <w:r>
+        <w:rPr>
+          <w:rFonts w:hint="eastAsia" w:ascii="微软雅黑" w:hAnsi="微软雅黑" w:eastAsia="微软雅黑" w:cs="微软雅黑"/>
+          <w:b w:val="0"/>
+          <w:i w:val="0"/>
+          <w:caps w:val="0"/>
+          <w:color w:val="auto"/>
+          <w:spacing w:val="0"/>
+          <w:sz w:val="18"/>
+          <w:szCs w:val="18"/>
+          <w:shd w:val="clear" w:fill="FFFFFF"/>
+        </w:rPr>
+        <w:t>1. 取出在获取轻量级锁保存在Displaced Mark Word中的数据； </w:t>
+      </w:r>
+      <w:r>
+        <w:rPr>
+          <w:rFonts w:hint="eastAsia" w:ascii="微软雅黑" w:hAnsi="微软雅黑" w:eastAsia="微软雅黑" w:cs="微软雅黑"/>
+          <w:b w:val="0"/>
+          <w:i w:val="0"/>
+          <w:caps w:val="0"/>
+          <w:color w:val="auto"/>
+          <w:spacing w:val="0"/>
+          <w:sz w:val="18"/>
+          <w:szCs w:val="18"/>
+          <w:shd w:val="clear" w:fill="FFFFFF"/>
+        </w:rPr>
+        <w:br w:type="textWrapping"/>
+      </w:r>
+      <w:r>
+        <w:rPr>
+          <w:rFonts w:hint="eastAsia" w:ascii="微软雅黑" w:hAnsi="微软雅黑" w:eastAsia="微软雅黑" w:cs="微软雅黑"/>
+          <w:b w:val="0"/>
+          <w:i w:val="0"/>
+          <w:caps w:val="0"/>
+          <w:color w:val="auto"/>
+          <w:spacing w:val="0"/>
+          <w:sz w:val="18"/>
+          <w:szCs w:val="18"/>
+          <w:shd w:val="clear" w:fill="FFFFFF"/>
+        </w:rPr>
+        <w:t>2. 用CAS操作将取出的数据替换当前对象的Mark Word中，如果成功，则说明释放锁成功，否则执行（3）； </w:t>
+      </w:r>
+      <w:r>
+        <w:rPr>
+          <w:rFonts w:hint="eastAsia" w:ascii="微软雅黑" w:hAnsi="微软雅黑" w:eastAsia="微软雅黑" w:cs="微软雅黑"/>
+          <w:b w:val="0"/>
+          <w:i w:val="0"/>
+          <w:caps w:val="0"/>
+          <w:color w:val="auto"/>
+          <w:spacing w:val="0"/>
+          <w:sz w:val="18"/>
+          <w:szCs w:val="18"/>
+          <w:shd w:val="clear" w:fill="FFFFFF"/>
+        </w:rPr>
+        <w:br w:type="textWrapping"/>
+      </w:r>
+      <w:r>
+        <w:rPr>
+          <w:rFonts w:hint="eastAsia" w:ascii="微软雅黑" w:hAnsi="微软雅黑" w:eastAsia="微软雅黑" w:cs="微软雅黑"/>
+          <w:b w:val="0"/>
+          <w:i w:val="0"/>
+          <w:caps w:val="0"/>
+          <w:color w:val="auto"/>
+          <w:spacing w:val="0"/>
+          <w:sz w:val="18"/>
+          <w:szCs w:val="18"/>
+          <w:shd w:val="clear" w:fill="FFFFFF"/>
+        </w:rPr>
+        <w:t>3. 如果CAS操作替换失败，说明有其他线程尝试获取该锁，则需要在释放锁的同时需要唤醒被挂起的线程。</w:t>
+      </w:r>
+    </w:p>
+    <w:p>
+      <w:pPr>
+        <w:pStyle w:val="5"/>
+        <w:keepNext w:val="0"/>
+        <w:keepLines w:val="0"/>
+        <w:pageBreakBefore w:val="0"/>
+        <w:widowControl/>
+        <w:numPr>
+          <w:ilvl w:val="0"/>
+          <w:numId w:val="0"/>
+        </w:numPr>
+        <w:suppressLineNumbers w:val="0"/>
+        <w:pBdr>
+          <w:top w:val="none" w:color="auto" w:sz="0" w:space="0"/>
+          <w:bottom w:val="none" w:color="auto" w:sz="0" w:space="0"/>
+        </w:pBdr>
+        <w:shd w:val="clear"/>
+        <w:kinsoku/>
+        <w:wordWrap/>
+        <w:overflowPunct/>
+        <w:topLinePunct w:val="0"/>
+        <w:autoSpaceDE/>
+        <w:autoSpaceDN/>
+        <w:bidi w:val="0"/>
+        <w:adjustRightInd/>
+        <w:snapToGrid/>
+        <w:spacing w:before="0" w:beforeAutospacing="0" w:after="0" w:afterAutospacing="0" w:line="240" w:lineRule="auto"/>
+        <w:ind w:leftChars="0" w:right="0" w:rightChars="0" w:firstLine="420" w:firstLineChars="0"/>
+        <w:jc w:val="left"/>
+        <w:textAlignment w:val="auto"/>
+        <w:outlineLvl w:val="9"/>
+        <w:rPr>
+          <w:rFonts w:hint="eastAsia" w:ascii="微软雅黑" w:hAnsi="微软雅黑" w:eastAsia="微软雅黑" w:cs="微软雅黑"/>
+          <w:b w:val="0"/>
+          <w:i w:val="0"/>
+          <w:caps w:val="0"/>
+          <w:color w:val="auto"/>
+          <w:spacing w:val="0"/>
+          <w:sz w:val="18"/>
+          <w:szCs w:val="18"/>
+          <w:shd w:val="clear" w:fill="FFFFFF"/>
+        </w:rPr>
+      </w:pPr>
+      <w:r>
+        <w:rPr>
+          <w:rFonts w:hint="eastAsia" w:ascii="微软雅黑" w:hAnsi="微软雅黑" w:eastAsia="微软雅黑" w:cs="微软雅黑"/>
+          <w:b w:val="0"/>
+          <w:i w:val="0"/>
+          <w:caps w:val="0"/>
+          <w:color w:val="auto"/>
+          <w:spacing w:val="0"/>
+          <w:sz w:val="18"/>
+          <w:szCs w:val="18"/>
+          <w:shd w:val="clear" w:fill="FFFFFF"/>
+        </w:rPr>
         <w:t>对于轻量级锁，其性能提升的依据是“对于绝大部分的锁，在整个生命周期内都是不会存在竞争的”，如果打破这个依据则除了互斥的开销外，还有额外的CAS操作，因此在有多线程竞争的情况下，轻量级锁比重量级锁更慢；</w:t>
       </w:r>
     </w:p>
@@ -5390,7 +5339,6 @@
           <w:spacing w:val="0"/>
           <w:sz w:val="18"/>
           <w:szCs w:val="18"/>
-          <w:bdr w:val="none" w:color="auto" w:sz="0" w:space="0"/>
           <w:shd w:val="clear" w:fill="FFFFFF"/>
         </w:rPr>
         <w:drawing>
@@ -5474,7 +5422,6 @@
           <w:spacing w:val="0"/>
           <w:sz w:val="18"/>
           <w:szCs w:val="18"/>
-          <w:bdr w:val="none" w:color="auto" w:sz="0" w:space="0"/>
           <w:shd w:val="clear" w:fill="FFFFFF"/>
         </w:rPr>
         <w:t>偏向锁</w:t>
@@ -5493,7 +5440,7 @@
         </w:pBdr>
         <w:shd w:val="clear"/>
         <w:spacing w:before="0" w:beforeAutospacing="0" w:after="231" w:afterAutospacing="0" w:line="390" w:lineRule="atLeast"/>
-        <w:ind w:left="0" w:firstLine="0"/>
+        <w:ind w:left="0" w:firstLine="420" w:firstLineChars="0"/>
         <w:jc w:val="left"/>
         <w:rPr>
           <w:rFonts w:hint="eastAsia" w:ascii="微软雅黑" w:hAnsi="微软雅黑" w:eastAsia="微软雅黑" w:cs="微软雅黑"/>
@@ -5506,6 +5453,8 @@
           <w:szCs w:val="18"/>
         </w:rPr>
       </w:pPr>
+      <w:bookmarkStart w:id="11" w:name="_GoBack"/>
+      <w:bookmarkEnd w:id="11"/>
       <w:r>
         <w:rPr>
           <w:rFonts w:hint="eastAsia" w:ascii="微软雅黑" w:hAnsi="微软雅黑" w:eastAsia="微软雅黑" w:cs="微软雅黑"/>
@@ -5601,8 +5550,23 @@
           <w:sz w:val="18"/>
           <w:szCs w:val="18"/>
           <w:shd w:val="clear" w:fill="FFFFFF"/>
-        </w:rPr>
-        <w:t>1. 若为可偏向状态，则</w:t>
+          <w:lang w:val="en-US" w:eastAsia="zh-CN"/>
+        </w:rPr>
+        <w:t>2</w:t>
+      </w:r>
+      <w:r>
+        <w:rPr>
+          <w:rFonts w:hint="eastAsia" w:ascii="微软雅黑" w:hAnsi="微软雅黑" w:eastAsia="微软雅黑" w:cs="微软雅黑"/>
+          <w:b w:val="0"/>
+          <w:i w:val="0"/>
+          <w:caps w:val="0"/>
+          <w:color w:val="auto"/>
+          <w:spacing w:val="0"/>
+          <w:sz w:val="18"/>
+          <w:szCs w:val="18"/>
+          <w:shd w:val="clear" w:fill="FFFFFF"/>
+        </w:rPr>
+        <w:t>. 若为可偏向状态，则</w:t>
       </w:r>
       <w:r>
         <w:rPr>
@@ -5719,8 +5683,23 @@
           <w:sz w:val="18"/>
           <w:szCs w:val="18"/>
           <w:shd w:val="clear" w:fill="FFFFFF"/>
-        </w:rPr>
-        <w:t>1. 如果线程ID不为当前线程ID，则通过CAS操作竞争锁，竞争成功，则将Mark Word的线程ID替换为当前线程ID，否则执行线程（4）； </w:t>
+          <w:lang w:val="en-US" w:eastAsia="zh-CN"/>
+        </w:rPr>
+        <w:t>3</w:t>
+      </w:r>
+      <w:r>
+        <w:rPr>
+          <w:rFonts w:hint="eastAsia" w:ascii="微软雅黑" w:hAnsi="微软雅黑" w:eastAsia="微软雅黑" w:cs="微软雅黑"/>
+          <w:b w:val="0"/>
+          <w:i w:val="0"/>
+          <w:caps w:val="0"/>
+          <w:color w:val="auto"/>
+          <w:spacing w:val="0"/>
+          <w:sz w:val="18"/>
+          <w:szCs w:val="18"/>
+          <w:shd w:val="clear" w:fill="FFFFFF"/>
+        </w:rPr>
+        <w:t>. 如果线程ID不为当前线程ID，则通过CAS操作竞争锁，竞争成功，则将Mark Word的线程ID替换为当前线程ID，否则执行线程（4）； </w:t>
       </w:r>
       <w:r>
         <w:rPr>
@@ -5943,7 +5922,7 @@
           <w:szCs w:val="18"/>
         </w:rPr>
         <w:pict>
-          <v:rect id="_x0000_i1030" o:spt="1" style="height:1.5pt;width:432pt;" fillcolor="#555555" filled="t" stroked="f" coordsize="21600,21600" o:hr="t" o:hrstd="t" o:hrnoshade="t" o:hralign="center">
+          <v:rect id="_x0000_i1025" o:spt="1" style="height:1.5pt;width:432pt;" fillcolor="#555555" filled="t" stroked="f" coordsize="21600,21600" o:hr="t" o:hrstd="t" o:hrnoshade="t" o:hralign="center">
             <v:path/>
             <v:fill on="t" focussize="0,0"/>
             <v:stroke on="f"/>
@@ -6019,7 +5998,6 @@
           <w:spacing w:val="0"/>
           <w:sz w:val="18"/>
           <w:szCs w:val="18"/>
-          <w:bdr w:val="none" w:color="auto" w:sz="0" w:space="0"/>
           <w:shd w:val="clear" w:fill="FFFFFF"/>
         </w:rPr>
         <w:drawing>
@@ -6103,7 +6081,6 @@
           <w:spacing w:val="0"/>
           <w:sz w:val="18"/>
           <w:szCs w:val="18"/>
-          <w:bdr w:val="none" w:color="auto" w:sz="0" w:space="0"/>
           <w:shd w:val="clear" w:fill="FFFFFF"/>
         </w:rPr>
         <w:t>重量级锁</w:t>
@@ -6278,7 +6255,6 @@
           <w:spacing w:val="0"/>
           <w:sz w:val="18"/>
           <w:szCs w:val="18"/>
-          <w:bdr w:val="none" w:color="auto" w:sz="0" w:space="0"/>
           <w:shd w:val="clear" w:fill="FFFFFF"/>
         </w:rPr>
         <w:t>参考资料</w:t>
@@ -6760,8 +6736,8 @@
   <w:latentStyles w:count="260" w:defQFormat="0" w:defUnhideWhenUsed="1" w:defSemiHidden="1" w:defUIPriority="99" w:defLockedState="0">
     <w:lsdException w:qFormat="1" w:unhideWhenUsed="0" w:uiPriority="0" w:semiHidden="0" w:name="Normal"/>
     <w:lsdException w:qFormat="1" w:unhideWhenUsed="0" w:uiPriority="0" w:semiHidden="0" w:name="heading 1"/>
-    <w:lsdException w:qFormat="1" w:uiPriority="0" w:name="heading 2"/>
-    <w:lsdException w:qFormat="1" w:uiPriority="0" w:name="heading 3"/>
+    <w:lsdException w:qFormat="1" w:uiPriority="0" w:semiHidden="0" w:name="heading 2"/>
+    <w:lsdException w:qFormat="1" w:uiPriority="0" w:semiHidden="0" w:name="heading 3"/>
     <w:lsdException w:qFormat="1" w:uiPriority="0" w:name="heading 4"/>
     <w:lsdException w:qFormat="1" w:uiPriority="0" w:name="heading 5"/>
     <w:lsdException w:qFormat="1" w:uiPriority="0" w:name="heading 6"/>
@@ -6843,14 +6819,14 @@
     <w:lsdException w:unhideWhenUsed="0" w:uiPriority="0" w:semiHidden="0" w:name="Body Text Indent 2"/>
     <w:lsdException w:unhideWhenUsed="0" w:uiPriority="0" w:semiHidden="0" w:name="Body Text Indent 3"/>
     <w:lsdException w:unhideWhenUsed="0" w:uiPriority="0" w:semiHidden="0" w:name="Block Text"/>
-    <w:lsdException w:unhideWhenUsed="0" w:uiPriority="0" w:semiHidden="0" w:name="Hyperlink"/>
+    <w:lsdException w:qFormat="1" w:unhideWhenUsed="0" w:uiPriority="0" w:semiHidden="0" w:name="Hyperlink"/>
     <w:lsdException w:unhideWhenUsed="0" w:uiPriority="0" w:semiHidden="0" w:name="FollowedHyperlink"/>
     <w:lsdException w:qFormat="1" w:unhideWhenUsed="0" w:uiPriority="0" w:semiHidden="0" w:name="Strong"/>
     <w:lsdException w:qFormat="1" w:unhideWhenUsed="0" w:uiPriority="0" w:semiHidden="0" w:name="Emphasis"/>
     <w:lsdException w:unhideWhenUsed="0" w:uiPriority="0" w:semiHidden="0" w:name="Document Map"/>
     <w:lsdException w:unhideWhenUsed="0" w:uiPriority="0" w:semiHidden="0" w:name="Plain Text"/>
     <w:lsdException w:unhideWhenUsed="0" w:uiPriority="0" w:semiHidden="0" w:name="E-mail Signature"/>
-    <w:lsdException w:unhideWhenUsed="0" w:uiPriority="0" w:semiHidden="0" w:name="Normal (Web)"/>
+    <w:lsdException w:qFormat="1" w:unhideWhenUsed="0" w:uiPriority="0" w:semiHidden="0" w:name="Normal (Web)"/>
     <w:lsdException w:unhideWhenUsed="0" w:uiPriority="0" w:semiHidden="0" w:name="HTML Acronym"/>
     <w:lsdException w:unhideWhenUsed="0" w:uiPriority="0" w:semiHidden="0" w:name="HTML Address"/>
     <w:lsdException w:unhideWhenUsed="0" w:uiPriority="0" w:semiHidden="0" w:name="HTML Cite"/>
@@ -6861,7 +6837,7 @@
     <w:lsdException w:unhideWhenUsed="0" w:uiPriority="0" w:semiHidden="0" w:name="HTML Sample"/>
     <w:lsdException w:unhideWhenUsed="0" w:uiPriority="0" w:semiHidden="0" w:name="HTML Typewriter"/>
     <w:lsdException w:unhideWhenUsed="0" w:uiPriority="0" w:semiHidden="0" w:name="HTML Variable"/>
-    <w:lsdException w:unhideWhenUsed="0" w:uiPriority="0" w:name="Normal Table"/>
+    <w:lsdException w:qFormat="1" w:unhideWhenUsed="0" w:uiPriority="0" w:name="Normal Table"/>
     <w:lsdException w:unhideWhenUsed="0" w:uiPriority="0" w:semiHidden="0" w:name="annotation subject"/>
     <w:lsdException w:unhideWhenUsed="0" w:uiPriority="0" w:semiHidden="0" w:name="Table Simple 1"/>
     <w:lsdException w:unhideWhenUsed="0" w:uiPriority="0" w:semiHidden="0" w:name="Table Simple 2"/>
@@ -7071,6 +7047,7 @@
   <w:style w:type="table" w:default="1" w:styleId="8">
     <w:name w:val="Normal Table"/>
     <w:semiHidden/>
+    <w:qFormat/>
     <w:uiPriority w:val="0"/>
     <w:tblPr>
       <w:tblLayout w:type="fixed"/>
@@ -7118,6 +7095,7 @@
   <w:style w:type="paragraph" w:styleId="5">
     <w:name w:val="Normal (Web)"/>
     <w:basedOn w:val="1"/>
+    <w:qFormat/>
     <w:uiPriority w:val="0"/>
     <w:pPr>
       <w:spacing w:before="0" w:beforeAutospacing="1" w:after="0" w:afterAutospacing="1"/>
@@ -7133,6 +7111,7 @@
   <w:style w:type="character" w:styleId="7">
     <w:name w:val="Hyperlink"/>
     <w:basedOn w:val="6"/>
+    <w:qFormat/>
     <w:uiPriority w:val="0"/>
     <w:rPr>
       <w:color w:val="0000FF"/>
